--- a/TỔNG KẾT KIẾN THỨC.docx
+++ b/TỔNG KẾT KIẾN THỨC.docx
@@ -3745,8 +3745,1804 @@
           <w:sz w:val="28"/>
           <w:szCs w:val="28"/>
         </w:rPr>
-        <w:t>không tuân thru lời đề xuất này.</w:t>
-      </w:r>
+        <w:t>không tuân th</w:t>
+      </w:r>
+      <w:r>
+        <w:rPr>
+          <w:rFonts w:ascii="Times New Roman" w:hAnsi="Times New Roman" w:cs="Times New Roman"/>
+          <w:sz w:val="28"/>
+          <w:szCs w:val="28"/>
+        </w:rPr>
+        <w:t>ủ</w:t>
+      </w:r>
+      <w:r>
+        <w:rPr>
+          <w:rFonts w:ascii="Times New Roman" w:hAnsi="Times New Roman" w:cs="Times New Roman"/>
+          <w:sz w:val="28"/>
+          <w:szCs w:val="28"/>
+        </w:rPr>
+        <w:t xml:space="preserve"> lời đề xuất này.</w:t>
+      </w:r>
+    </w:p>
+    <w:p>
+      <w:pPr>
+        <w:rPr>
+          <w:rFonts w:ascii="Times New Roman" w:hAnsi="Times New Roman" w:cs="Times New Roman"/>
+          <w:b/>
+          <w:bCs/>
+          <w:sz w:val="28"/>
+          <w:szCs w:val="28"/>
+        </w:rPr>
+      </w:pPr>
+    </w:p>
+    <w:p>
+      <w:pPr>
+        <w:rPr>
+          <w:rFonts w:ascii="Times New Roman" w:hAnsi="Times New Roman" w:cs="Times New Roman"/>
+          <w:b/>
+          <w:bCs/>
+          <w:sz w:val="28"/>
+          <w:szCs w:val="28"/>
+        </w:rPr>
+      </w:pPr>
+      <w:r>
+        <w:rPr>
+          <w:rFonts w:ascii="Times New Roman" w:hAnsi="Times New Roman" w:cs="Times New Roman"/>
+          <w:b/>
+          <w:bCs/>
+          <w:sz w:val="28"/>
+          <w:szCs w:val="28"/>
+        </w:rPr>
+        <w:br w:type="page"/>
+      </w:r>
+    </w:p>
+    <w:p>
+      <w:pPr>
+        <w:jc w:val="center"/>
+        <w:rPr>
+          <w:rFonts w:ascii="Times New Roman" w:hAnsi="Times New Roman" w:cs="Times New Roman"/>
+          <w:b/>
+          <w:bCs/>
+          <w:sz w:val="28"/>
+          <w:szCs w:val="28"/>
+        </w:rPr>
+      </w:pPr>
+      <w:r>
+        <w:rPr>
+          <w:rFonts w:ascii="Times New Roman" w:hAnsi="Times New Roman" w:cs="Times New Roman"/>
+          <w:b/>
+          <w:bCs/>
+          <w:sz w:val="28"/>
+          <w:szCs w:val="28"/>
+        </w:rPr>
+        <w:lastRenderedPageBreak/>
+        <w:t>Bài 6: GOTO-SETJUMP</w:t>
+      </w:r>
+    </w:p>
+    <w:p>
+      <w:pPr>
+        <w:pStyle w:val="ListParagraph"/>
+        <w:numPr>
+          <w:ilvl w:val="0"/>
+          <w:numId w:val="12"/>
+        </w:numPr>
+        <w:rPr>
+          <w:rFonts w:ascii="Times New Roman" w:hAnsi="Times New Roman" w:cs="Times New Roman"/>
+          <w:b/>
+          <w:bCs/>
+          <w:sz w:val="28"/>
+          <w:szCs w:val="28"/>
+        </w:rPr>
+      </w:pPr>
+      <w:r>
+        <w:rPr>
+          <w:rFonts w:ascii="Times New Roman" w:hAnsi="Times New Roman" w:cs="Times New Roman"/>
+          <w:b/>
+          <w:bCs/>
+          <w:sz w:val="28"/>
+          <w:szCs w:val="28"/>
+        </w:rPr>
+        <w:t>Goto</w:t>
+      </w:r>
+    </w:p>
+    <w:p>
+      <w:pPr>
+        <w:pStyle w:val="ListParagraph"/>
+        <w:numPr>
+          <w:ilvl w:val="0"/>
+          <w:numId w:val="2"/>
+        </w:numPr>
+        <w:rPr>
+          <w:rFonts w:ascii="Times New Roman" w:hAnsi="Times New Roman" w:cs="Times New Roman"/>
+          <w:sz w:val="28"/>
+          <w:szCs w:val="28"/>
+        </w:rPr>
+      </w:pPr>
+      <w:r>
+        <w:rPr>
+          <w:rFonts w:ascii="Times New Roman" w:hAnsi="Times New Roman" w:cs="Times New Roman"/>
+          <w:b/>
+          <w:bCs/>
+          <w:sz w:val="28"/>
+          <w:szCs w:val="28"/>
+        </w:rPr>
+        <w:t xml:space="preserve"> </w:t>
+      </w:r>
+      <w:r>
+        <w:rPr>
+          <w:rFonts w:ascii="Times New Roman" w:hAnsi="Times New Roman" w:cs="Times New Roman"/>
+          <w:sz w:val="28"/>
+          <w:szCs w:val="28"/>
+        </w:rPr>
+        <w:t xml:space="preserve">Go to là một từ khóa trong ngôn ngữ lập trình C, cho phép chương trình nhảy đến một nhãn (label) đã được đặt trước đó </w:t>
+      </w:r>
+      <w:r>
+        <w:rPr>
+          <w:rFonts w:ascii="Times New Roman" w:hAnsi="Times New Roman" w:cs="Times New Roman"/>
+          <w:b/>
+          <w:bCs/>
+          <w:sz w:val="28"/>
+          <w:szCs w:val="28"/>
+        </w:rPr>
+        <w:t>trong cùng một hàm</w:t>
+      </w:r>
+      <w:r>
+        <w:rPr>
+          <w:rFonts w:ascii="Times New Roman" w:hAnsi="Times New Roman" w:cs="Times New Roman"/>
+          <w:sz w:val="28"/>
+          <w:szCs w:val="28"/>
+        </w:rPr>
+        <w:t>. Mặc dù nó cung cấp khả năng kiểm soát flow của chương trình, nhưng việc sử dụng goto thường được xem là không tốt vì nó có thể làm cho mã nguồn trở nên khó đọc và khó bảo trì.</w:t>
+      </w:r>
+    </w:p>
+    <w:p>
+      <w:pPr>
+        <w:pStyle w:val="ListParagraph"/>
+        <w:numPr>
+          <w:ilvl w:val="0"/>
+          <w:numId w:val="12"/>
+        </w:numPr>
+        <w:rPr>
+          <w:rFonts w:ascii="Times New Roman" w:hAnsi="Times New Roman" w:cs="Times New Roman"/>
+          <w:sz w:val="28"/>
+          <w:szCs w:val="28"/>
+        </w:rPr>
+      </w:pPr>
+      <w:r>
+        <w:rPr>
+          <w:rFonts w:ascii="Times New Roman" w:hAnsi="Times New Roman" w:cs="Times New Roman"/>
+          <w:b/>
+          <w:bCs/>
+          <w:sz w:val="28"/>
+          <w:szCs w:val="28"/>
+        </w:rPr>
+        <w:t>Setjump.</w:t>
+      </w:r>
+    </w:p>
+    <w:p>
+      <w:pPr>
+        <w:pStyle w:val="ListParagraph"/>
+        <w:numPr>
+          <w:ilvl w:val="0"/>
+          <w:numId w:val="2"/>
+        </w:numPr>
+        <w:rPr>
+          <w:rFonts w:ascii="Times New Roman" w:hAnsi="Times New Roman" w:cs="Times New Roman"/>
+          <w:sz w:val="28"/>
+          <w:szCs w:val="28"/>
+        </w:rPr>
+      </w:pPr>
+      <w:r>
+        <w:rPr>
+          <w:rFonts w:ascii="Times New Roman" w:hAnsi="Times New Roman" w:cs="Times New Roman"/>
+          <w:sz w:val="28"/>
+          <w:szCs w:val="28"/>
+        </w:rPr>
+        <w:t>Setjump.h là một thư viện trong ngôn ngữ lập trình C, cung cấp hai hàm chính là setjmp và longjmp. Cả hai hàm này thường được sử dụng để thực hiện xử lý ngoại lệ trong C, mặc dù nó không phải là một cách tiêu biểu để xử lý ngoại lệ trong ngôn ngữ này</w:t>
+      </w:r>
+    </w:p>
+    <w:p>
+      <w:pPr>
+        <w:pStyle w:val="ListParagraph"/>
+        <w:numPr>
+          <w:ilvl w:val="0"/>
+          <w:numId w:val="2"/>
+        </w:numPr>
+        <w:rPr>
+          <w:rFonts w:ascii="Times New Roman" w:hAnsi="Times New Roman" w:cs="Times New Roman"/>
+          <w:sz w:val="28"/>
+          <w:szCs w:val="28"/>
+        </w:rPr>
+      </w:pPr>
+      <w:r>
+        <w:rPr>
+          <w:rFonts w:ascii="Times New Roman" w:hAnsi="Times New Roman" w:cs="Times New Roman"/>
+          <w:sz w:val="28"/>
+          <w:szCs w:val="28"/>
+        </w:rPr>
+        <w:t>Setjmp(jmp_buf env): lưu trạng thái của chương trình vào biến env để có thể quay lại sau</w:t>
+      </w:r>
+    </w:p>
+    <w:p>
+      <w:pPr>
+        <w:pStyle w:val="ListParagraph"/>
+        <w:numPr>
+          <w:ilvl w:val="0"/>
+          <w:numId w:val="2"/>
+        </w:numPr>
+        <w:rPr>
+          <w:rFonts w:ascii="Times New Roman" w:hAnsi="Times New Roman" w:cs="Times New Roman"/>
+          <w:sz w:val="28"/>
+          <w:szCs w:val="28"/>
+        </w:rPr>
+      </w:pPr>
+      <w:r>
+        <w:rPr>
+          <w:rFonts w:ascii="Times New Roman" w:hAnsi="Times New Roman" w:cs="Times New Roman"/>
+          <w:sz w:val="28"/>
+          <w:szCs w:val="28"/>
+        </w:rPr>
+        <w:t>Longjmp(jmp_buf env, int val): nhảy trở lại điểm đã lưu bằng setjmp và tiếp tục thực thi từ đó, đông thời trả về giá trị val</w:t>
+      </w:r>
+      <w:r>
+        <w:rPr>
+          <w:rFonts w:ascii="Times New Roman" w:hAnsi="Times New Roman" w:cs="Times New Roman"/>
+          <w:sz w:val="28"/>
+          <w:szCs w:val="28"/>
+        </w:rPr>
+        <w:t>.</w:t>
+      </w:r>
+    </w:p>
+    <w:p>
+      <w:pPr>
+        <w:rPr>
+          <w:rFonts w:ascii="Times New Roman" w:hAnsi="Times New Roman" w:cs="Times New Roman"/>
+          <w:sz w:val="28"/>
+          <w:szCs w:val="28"/>
+        </w:rPr>
+      </w:pPr>
+      <w:r>
+        <w:rPr>
+          <w:rFonts w:ascii="Times New Roman" w:hAnsi="Times New Roman" w:cs="Times New Roman"/>
+          <w:sz w:val="28"/>
+          <w:szCs w:val="28"/>
+        </w:rPr>
+        <w:br w:type="page"/>
+      </w:r>
+    </w:p>
+    <w:p>
+      <w:pPr>
+        <w:pStyle w:val="ListParagraph"/>
+        <w:ind w:left="1080"/>
+        <w:jc w:val="center"/>
+        <w:rPr>
+          <w:rFonts w:ascii="Times New Roman" w:hAnsi="Times New Roman" w:cs="Times New Roman"/>
+          <w:b/>
+          <w:bCs/>
+          <w:sz w:val="28"/>
+          <w:szCs w:val="28"/>
+        </w:rPr>
+      </w:pPr>
+      <w:r>
+        <w:rPr>
+          <w:rFonts w:ascii="Times New Roman" w:hAnsi="Times New Roman" w:cs="Times New Roman"/>
+          <w:b/>
+          <w:bCs/>
+          <w:sz w:val="28"/>
+          <w:szCs w:val="28"/>
+        </w:rPr>
+        <w:lastRenderedPageBreak/>
+        <w:t>BÀI 7: STRUCT – UNION</w:t>
+      </w:r>
+    </w:p>
+    <w:p>
+      <w:pPr>
+        <w:pStyle w:val="ListParagraph"/>
+        <w:numPr>
+          <w:ilvl w:val="0"/>
+          <w:numId w:val="13"/>
+        </w:numPr>
+        <w:rPr>
+          <w:rFonts w:ascii="Times New Roman" w:hAnsi="Times New Roman" w:cs="Times New Roman"/>
+          <w:b/>
+          <w:bCs/>
+          <w:sz w:val="28"/>
+          <w:szCs w:val="28"/>
+        </w:rPr>
+      </w:pPr>
+      <w:r>
+        <w:rPr>
+          <w:rFonts w:ascii="Times New Roman" w:hAnsi="Times New Roman" w:cs="Times New Roman"/>
+          <w:b/>
+          <w:bCs/>
+          <w:sz w:val="28"/>
+          <w:szCs w:val="28"/>
+        </w:rPr>
+        <w:t>Struct.</w:t>
+      </w:r>
+    </w:p>
+    <w:p>
+      <w:pPr>
+        <w:pStyle w:val="ListParagraph"/>
+        <w:numPr>
+          <w:ilvl w:val="0"/>
+          <w:numId w:val="2"/>
+        </w:numPr>
+        <w:rPr>
+          <w:rFonts w:ascii="Times New Roman" w:hAnsi="Times New Roman" w:cs="Times New Roman"/>
+          <w:sz w:val="28"/>
+          <w:szCs w:val="28"/>
+        </w:rPr>
+      </w:pPr>
+      <w:r>
+        <w:rPr>
+          <w:rFonts w:ascii="Times New Roman" w:hAnsi="Times New Roman" w:cs="Times New Roman"/>
+          <w:sz w:val="28"/>
+          <w:szCs w:val="28"/>
+        </w:rPr>
+        <w:t>Trong ngôn ngữ lập trình C, struct là một cấu trúc dữ liệu cho phép lập trình viên định nghĩa một kiểu dữ liệu mới bằng cách nhóm các biến có các kiểu dữ liệu khác nhau lại với nhau. Struct cho phép tạo ra một thực thể dữ liệu lớn hơn và có tổ chức hơn từ các thành viên của nó.</w:t>
+      </w:r>
+    </w:p>
+    <w:p>
+      <w:pPr>
+        <w:pStyle w:val="ListParagraph"/>
+        <w:numPr>
+          <w:ilvl w:val="1"/>
+          <w:numId w:val="11"/>
+        </w:numPr>
+        <w:ind w:left="1530"/>
+        <w:rPr>
+          <w:rFonts w:ascii="Times New Roman" w:hAnsi="Times New Roman" w:cs="Times New Roman"/>
+          <w:sz w:val="28"/>
+          <w:szCs w:val="28"/>
+        </w:rPr>
+      </w:pPr>
+      <w:r>
+        <w:rPr>
+          <w:rFonts w:ascii="Times New Roman" w:hAnsi="Times New Roman" w:cs="Times New Roman"/>
+          <w:sz w:val="28"/>
+          <w:szCs w:val="28"/>
+        </w:rPr>
+        <w:t>Bit field</w:t>
+      </w:r>
+    </w:p>
+    <w:p>
+      <w:pPr>
+        <w:pStyle w:val="ListParagraph"/>
+        <w:numPr>
+          <w:ilvl w:val="1"/>
+          <w:numId w:val="2"/>
+        </w:numPr>
+        <w:rPr>
+          <w:rFonts w:ascii="Times New Roman" w:hAnsi="Times New Roman" w:cs="Times New Roman"/>
+          <w:sz w:val="28"/>
+          <w:szCs w:val="28"/>
+        </w:rPr>
+      </w:pPr>
+      <w:r>
+        <w:rPr>
+          <w:rFonts w:ascii="Times New Roman" w:hAnsi="Times New Roman" w:cs="Times New Roman"/>
+          <w:sz w:val="28"/>
+          <w:szCs w:val="28"/>
+        </w:rPr>
+        <w:t>Trong C, “bit field” (trường bit) là một thành phần đặc biệt của cấu trúc (struct) cho phép bạn chỉ định số lượng bit cụ thể dùng để lưu trữ một biến số nguyên. That vì sử dụng toàn bộ kích thước của một kiểu dữ liệu, bạn có thể “cắt nhỏ ” bộ nhớ theo số bit cần thiết, giúp tiết kiệm không gian bộ nhớ và mô tả chính xác hơn ý nghĩa của dữ liệu</w:t>
+      </w:r>
+    </w:p>
+    <w:p>
+      <w:pPr>
+        <w:pStyle w:val="ListParagraph"/>
+        <w:numPr>
+          <w:ilvl w:val="1"/>
+          <w:numId w:val="2"/>
+        </w:numPr>
+        <w:rPr>
+          <w:rFonts w:ascii="Times New Roman" w:hAnsi="Times New Roman" w:cs="Times New Roman"/>
+          <w:sz w:val="28"/>
+          <w:szCs w:val="28"/>
+        </w:rPr>
+      </w:pPr>
+      <w:r>
+        <w:rPr>
+          <w:rFonts w:ascii="Times New Roman" w:hAnsi="Times New Roman" w:cs="Times New Roman"/>
+          <w:sz w:val="28"/>
+          <w:szCs w:val="28"/>
+        </w:rPr>
+        <w:t>Không thể sử dung toán tử lấy địa chỉ &amp; trên các thành viên bit field</w:t>
+      </w:r>
+      <w:r>
+        <w:rPr>
+          <w:rFonts w:ascii="Times New Roman" w:hAnsi="Times New Roman" w:cs="Times New Roman"/>
+          <w:sz w:val="28"/>
+          <w:szCs w:val="28"/>
+        </w:rPr>
+        <w:t>.</w:t>
+      </w:r>
+    </w:p>
+    <w:p>
+      <w:pPr>
+        <w:pStyle w:val="ListParagraph"/>
+        <w:numPr>
+          <w:ilvl w:val="0"/>
+          <w:numId w:val="13"/>
+        </w:numPr>
+        <w:rPr>
+          <w:rFonts w:ascii="Times New Roman" w:hAnsi="Times New Roman" w:cs="Times New Roman"/>
+          <w:b/>
+          <w:bCs/>
+          <w:sz w:val="28"/>
+          <w:szCs w:val="28"/>
+        </w:rPr>
+      </w:pPr>
+      <w:r>
+        <w:rPr>
+          <w:rFonts w:ascii="Times New Roman" w:hAnsi="Times New Roman" w:cs="Times New Roman"/>
+          <w:b/>
+          <w:bCs/>
+          <w:sz w:val="28"/>
+          <w:szCs w:val="28"/>
+        </w:rPr>
+        <w:t>Union.</w:t>
+      </w:r>
+    </w:p>
+    <w:p>
+      <w:pPr>
+        <w:pStyle w:val="ListParagraph"/>
+        <w:numPr>
+          <w:ilvl w:val="0"/>
+          <w:numId w:val="2"/>
+        </w:numPr>
+        <w:rPr>
+          <w:rFonts w:ascii="Times New Roman" w:hAnsi="Times New Roman" w:cs="Times New Roman"/>
+          <w:b/>
+          <w:bCs/>
+          <w:sz w:val="28"/>
+          <w:szCs w:val="28"/>
+        </w:rPr>
+      </w:pPr>
+      <w:r>
+        <w:rPr>
+          <w:rFonts w:ascii="Times New Roman" w:hAnsi="Times New Roman" w:cs="Times New Roman"/>
+          <w:sz w:val="28"/>
+          <w:szCs w:val="28"/>
+        </w:rPr>
+        <w:t xml:space="preserve">Trong ngôn ngữ lập trình C, union là một cấu trúc dữ liệu giúp lập trình viên kết hợp nhiều kiểu dữ liệu khác nhau vào cùng một vùng nhớ. Mục đích chính của union là tiết kiệm bộ nhớ bằng cách </w:t>
+      </w:r>
+      <w:r>
+        <w:rPr>
+          <w:rFonts w:ascii="Times New Roman" w:hAnsi="Times New Roman" w:cs="Times New Roman"/>
+          <w:b/>
+          <w:bCs/>
+          <w:sz w:val="28"/>
+          <w:szCs w:val="28"/>
+        </w:rPr>
+        <w:t>chi sẻ cùng một vùng nhớ</w:t>
+      </w:r>
+      <w:r>
+        <w:rPr>
+          <w:rFonts w:ascii="Times New Roman" w:hAnsi="Times New Roman" w:cs="Times New Roman"/>
+          <w:sz w:val="28"/>
+          <w:szCs w:val="28"/>
+        </w:rPr>
+        <w:t xml:space="preserve"> cho các thành viên của nó. Điều này có nghĩa là, trong một thời điểm, chỉ có 1 thành viên của union có thể được sử dụng. Điều này ứng dụng nhằm tiết kiệm bộ nhớ.</w:t>
+      </w:r>
+    </w:p>
+    <w:p>
+      <w:pPr>
+        <w:rPr>
+          <w:rFonts w:ascii="Times New Roman" w:hAnsi="Times New Roman" w:cs="Times New Roman"/>
+          <w:b/>
+          <w:bCs/>
+          <w:sz w:val="28"/>
+          <w:szCs w:val="28"/>
+        </w:rPr>
+      </w:pPr>
+    </w:p>
+    <w:p>
+      <w:pPr>
+        <w:rPr>
+          <w:rFonts w:ascii="Times New Roman" w:hAnsi="Times New Roman" w:cs="Times New Roman"/>
+          <w:b/>
+          <w:bCs/>
+          <w:sz w:val="28"/>
+          <w:szCs w:val="28"/>
+        </w:rPr>
+      </w:pPr>
+      <w:r>
+        <w:rPr>
+          <w:rFonts w:ascii="Times New Roman" w:hAnsi="Times New Roman" w:cs="Times New Roman"/>
+          <w:b/>
+          <w:bCs/>
+          <w:sz w:val="28"/>
+          <w:szCs w:val="28"/>
+        </w:rPr>
+        <w:br w:type="page"/>
+      </w:r>
+    </w:p>
+    <w:p>
+      <w:pPr>
+        <w:rPr>
+          <w:rFonts w:ascii="Times New Roman" w:hAnsi="Times New Roman" w:cs="Times New Roman"/>
+          <w:b/>
+          <w:bCs/>
+          <w:sz w:val="28"/>
+          <w:szCs w:val="28"/>
+        </w:rPr>
+      </w:pPr>
+    </w:p>
+    <w:p>
+      <w:pPr>
+        <w:jc w:val="center"/>
+        <w:rPr>
+          <w:rFonts w:ascii="Times New Roman" w:hAnsi="Times New Roman" w:cs="Times New Roman"/>
+          <w:b/>
+          <w:bCs/>
+          <w:sz w:val="28"/>
+          <w:szCs w:val="28"/>
+        </w:rPr>
+      </w:pPr>
+      <w:r>
+        <w:rPr>
+          <w:rFonts w:ascii="Times New Roman" w:hAnsi="Times New Roman" w:cs="Times New Roman"/>
+          <w:b/>
+          <w:bCs/>
+          <w:sz w:val="28"/>
+          <w:szCs w:val="28"/>
+        </w:rPr>
+        <w:t>BÀI 8: MEMORY LAYOUT</w:t>
+      </w:r>
+    </w:p>
+    <w:p>
+      <w:pPr>
+        <w:pStyle w:val="ListParagraph"/>
+        <w:numPr>
+          <w:ilvl w:val="2"/>
+          <w:numId w:val="11"/>
+        </w:numPr>
+        <w:ind w:left="720"/>
+        <w:rPr>
+          <w:rFonts w:ascii="Times New Roman" w:hAnsi="Times New Roman" w:cs="Times New Roman"/>
+          <w:b/>
+          <w:bCs/>
+          <w:sz w:val="28"/>
+          <w:szCs w:val="28"/>
+        </w:rPr>
+      </w:pPr>
+      <w:r>
+        <w:rPr>
+          <w:rFonts w:ascii="Times New Roman" w:hAnsi="Times New Roman" w:cs="Times New Roman"/>
+          <w:b/>
+          <w:bCs/>
+          <w:sz w:val="28"/>
+          <w:szCs w:val="28"/>
+        </w:rPr>
+        <w:t>Memory layout</w:t>
+      </w:r>
+    </w:p>
+    <w:p>
+      <w:pPr>
+        <w:pStyle w:val="ListParagraph"/>
+        <w:numPr>
+          <w:ilvl w:val="0"/>
+          <w:numId w:val="2"/>
+        </w:numPr>
+        <w:rPr>
+          <w:rFonts w:ascii="Times New Roman" w:hAnsi="Times New Roman" w:cs="Times New Roman"/>
+          <w:sz w:val="28"/>
+          <w:szCs w:val="28"/>
+        </w:rPr>
+      </w:pPr>
+      <w:r>
+        <w:rPr>
+          <w:rFonts w:ascii="Times New Roman" w:hAnsi="Times New Roman" w:cs="Times New Roman"/>
+          <w:sz w:val="28"/>
+          <w:szCs w:val="28"/>
+        </w:rPr>
+        <w:t>Chương trình main.exe (trên window), main.hex (nạp vào vi điều khiển) được lưu ở bộ nhớ SSD hoặc FLASH. Khi nhấn run chương trình trên window (cấp nguồn cho vi điều khiển) thì những chương trình này sẽ được copy vào bộ nhớ RAM để được thực thi</w:t>
+      </w:r>
+      <w:r>
+        <w:rPr>
+          <w:rFonts w:ascii="Times New Roman" w:hAnsi="Times New Roman" w:cs="Times New Roman"/>
+          <w:sz w:val="28"/>
+          <w:szCs w:val="28"/>
+        </w:rPr>
+        <w:t xml:space="preserve">. </w:t>
+      </w:r>
+    </w:p>
+    <w:p>
+      <w:pPr>
+        <w:pStyle w:val="ListParagraph"/>
+        <w:numPr>
+          <w:ilvl w:val="0"/>
+          <w:numId w:val="14"/>
+        </w:numPr>
+        <w:rPr>
+          <w:rFonts w:ascii="Times New Roman" w:hAnsi="Times New Roman" w:cs="Times New Roman"/>
+          <w:sz w:val="28"/>
+          <w:szCs w:val="28"/>
+        </w:rPr>
+      </w:pPr>
+      <w:r>
+        <w:rPr>
+          <w:rFonts w:ascii="Times New Roman" w:hAnsi="Times New Roman" w:cs="Times New Roman"/>
+          <w:sz w:val="28"/>
+          <w:szCs w:val="28"/>
+        </w:rPr>
+        <w:t>Text segment (Code segment)</w:t>
+      </w:r>
+    </w:p>
+    <w:p>
+      <w:pPr>
+        <w:pStyle w:val="ListParagraph"/>
+        <w:numPr>
+          <w:ilvl w:val="1"/>
+          <w:numId w:val="2"/>
+        </w:numPr>
+        <w:rPr>
+          <w:rFonts w:ascii="Times New Roman" w:hAnsi="Times New Roman" w:cs="Times New Roman"/>
+          <w:sz w:val="28"/>
+          <w:szCs w:val="28"/>
+        </w:rPr>
+      </w:pPr>
+      <w:r>
+        <w:rPr>
+          <w:rFonts w:ascii="Times New Roman" w:hAnsi="Times New Roman" w:cs="Times New Roman"/>
+          <w:sz w:val="28"/>
+          <w:szCs w:val="28"/>
+        </w:rPr>
+        <w:t>Mã máy: chứa tập hợp các lệnh thực thi.</w:t>
+      </w:r>
+    </w:p>
+    <w:p>
+      <w:pPr>
+        <w:pStyle w:val="ListParagraph"/>
+        <w:numPr>
+          <w:ilvl w:val="1"/>
+          <w:numId w:val="2"/>
+        </w:numPr>
+        <w:rPr>
+          <w:rFonts w:ascii="Times New Roman" w:hAnsi="Times New Roman" w:cs="Times New Roman"/>
+          <w:sz w:val="28"/>
+          <w:szCs w:val="28"/>
+        </w:rPr>
+      </w:pPr>
+      <w:r>
+        <w:rPr>
+          <w:rFonts w:ascii="Times New Roman" w:hAnsi="Times New Roman" w:cs="Times New Roman"/>
+          <w:sz w:val="28"/>
+          <w:szCs w:val="28"/>
+        </w:rPr>
+        <w:t>Quyền truy cập: Text segment thường có quyền đọc và thực thi, nhưng không có quyền ghi.</w:t>
+      </w:r>
+    </w:p>
+    <w:p>
+      <w:pPr>
+        <w:pStyle w:val="ListParagraph"/>
+        <w:numPr>
+          <w:ilvl w:val="1"/>
+          <w:numId w:val="2"/>
+        </w:numPr>
+        <w:rPr>
+          <w:rFonts w:ascii="Times New Roman" w:hAnsi="Times New Roman" w:cs="Times New Roman"/>
+          <w:sz w:val="28"/>
+          <w:szCs w:val="28"/>
+        </w:rPr>
+      </w:pPr>
+      <w:r>
+        <w:rPr>
+          <w:rFonts w:ascii="Times New Roman" w:hAnsi="Times New Roman" w:cs="Times New Roman"/>
+          <w:sz w:val="28"/>
+          <w:szCs w:val="28"/>
+        </w:rPr>
+        <w:t>Lưu hằng số toàn cục (const)</w:t>
+      </w:r>
+      <w:r>
+        <w:rPr>
+          <w:rFonts w:ascii="Times New Roman" w:hAnsi="Times New Roman" w:cs="Times New Roman"/>
+          <w:sz w:val="28"/>
+          <w:szCs w:val="28"/>
+        </w:rPr>
+        <w:t xml:space="preserve"> </w:t>
+      </w:r>
+      <w:r>
+        <w:rPr>
+          <w:rFonts w:ascii="Times New Roman" w:hAnsi="Times New Roman" w:cs="Times New Roman"/>
+          <w:sz w:val="28"/>
+          <w:szCs w:val="28"/>
+        </w:rPr>
+        <w:t>, chuỗi hằng – string literal (</w:t>
+      </w:r>
+      <w:r>
+        <w:rPr>
+          <w:rFonts w:ascii="Times New Roman" w:hAnsi="Times New Roman" w:cs="Times New Roman"/>
+          <w:sz w:val="28"/>
+          <w:szCs w:val="28"/>
+        </w:rPr>
+        <w:t>Clang- macOS, windows - minGW</w:t>
+      </w:r>
+      <w:r>
+        <w:rPr>
+          <w:rFonts w:ascii="Times New Roman" w:hAnsi="Times New Roman" w:cs="Times New Roman"/>
+          <w:sz w:val="28"/>
+          <w:szCs w:val="28"/>
+        </w:rPr>
+        <w:t>)</w:t>
+      </w:r>
+    </w:p>
+    <w:p>
+      <w:pPr>
+        <w:pStyle w:val="ListParagraph"/>
+        <w:numPr>
+          <w:ilvl w:val="1"/>
+          <w:numId w:val="2"/>
+        </w:numPr>
+        <w:rPr>
+          <w:rFonts w:ascii="Times New Roman" w:hAnsi="Times New Roman" w:cs="Times New Roman"/>
+          <w:sz w:val="28"/>
+          <w:szCs w:val="28"/>
+        </w:rPr>
+      </w:pPr>
+      <w:r>
+        <w:rPr>
+          <w:rFonts w:ascii="Times New Roman" w:hAnsi="Times New Roman" w:cs="Times New Roman"/>
+          <w:sz w:val="28"/>
+          <w:szCs w:val="28"/>
+        </w:rPr>
+        <w:t>Tất cả các biến được lưu ở phân vùng Text đều không thể thay đổi giá trị mà chỉ đọc.</w:t>
+      </w:r>
+    </w:p>
+    <w:p>
+      <w:pPr>
+        <w:pStyle w:val="ListParagraph"/>
+        <w:numPr>
+          <w:ilvl w:val="0"/>
+          <w:numId w:val="14"/>
+        </w:numPr>
+        <w:rPr>
+          <w:rFonts w:ascii="Times New Roman" w:hAnsi="Times New Roman" w:cs="Times New Roman"/>
+          <w:sz w:val="28"/>
+          <w:szCs w:val="28"/>
+        </w:rPr>
+      </w:pPr>
+      <w:r>
+        <w:rPr>
+          <w:rFonts w:ascii="Times New Roman" w:hAnsi="Times New Roman" w:cs="Times New Roman"/>
+          <w:sz w:val="28"/>
+          <w:szCs w:val="28"/>
+        </w:rPr>
+        <w:t>Data segment.</w:t>
+      </w:r>
+    </w:p>
+    <w:p>
+      <w:pPr>
+        <w:pStyle w:val="ListParagraph"/>
+        <w:numPr>
+          <w:ilvl w:val="1"/>
+          <w:numId w:val="2"/>
+        </w:numPr>
+        <w:rPr>
+          <w:rFonts w:ascii="Times New Roman" w:hAnsi="Times New Roman" w:cs="Times New Roman"/>
+          <w:sz w:val="28"/>
+          <w:szCs w:val="28"/>
+        </w:rPr>
+      </w:pPr>
+      <w:r>
+        <w:rPr>
+          <w:rFonts w:ascii="Times New Roman" w:hAnsi="Times New Roman" w:cs="Times New Roman"/>
+          <w:sz w:val="28"/>
+          <w:szCs w:val="28"/>
+        </w:rPr>
+        <w:t>Initiazed Data Segment (Dữ liệu đã khởi tạo):</w:t>
+      </w:r>
+    </w:p>
+    <w:p>
+      <w:pPr>
+        <w:pStyle w:val="ListParagraph"/>
+        <w:numPr>
+          <w:ilvl w:val="1"/>
+          <w:numId w:val="2"/>
+        </w:numPr>
+        <w:rPr>
+          <w:rFonts w:ascii="Times New Roman" w:hAnsi="Times New Roman" w:cs="Times New Roman"/>
+          <w:sz w:val="28"/>
+          <w:szCs w:val="28"/>
+        </w:rPr>
+      </w:pPr>
+      <w:r>
+        <w:rPr>
+          <w:rFonts w:ascii="Times New Roman" w:hAnsi="Times New Roman" w:cs="Times New Roman"/>
+          <w:sz w:val="28"/>
+          <w:szCs w:val="28"/>
+        </w:rPr>
+        <w:t>Chứa các biến toàn cục được khởi tạo với giá trị khác 0.</w:t>
+      </w:r>
+    </w:p>
+    <w:p>
+      <w:pPr>
+        <w:pStyle w:val="ListParagraph"/>
+        <w:numPr>
+          <w:ilvl w:val="1"/>
+          <w:numId w:val="2"/>
+        </w:numPr>
+        <w:rPr>
+          <w:rFonts w:ascii="Times New Roman" w:hAnsi="Times New Roman" w:cs="Times New Roman"/>
+          <w:sz w:val="28"/>
+          <w:szCs w:val="28"/>
+        </w:rPr>
+      </w:pPr>
+      <w:r>
+        <w:rPr>
+          <w:rFonts w:ascii="Times New Roman" w:hAnsi="Times New Roman" w:cs="Times New Roman"/>
+          <w:sz w:val="28"/>
+          <w:szCs w:val="28"/>
+        </w:rPr>
+        <w:t>Chứa các biến static (global+local) được khởi tạo với giá trị khác 0.</w:t>
+      </w:r>
+    </w:p>
+    <w:p>
+      <w:pPr>
+        <w:pStyle w:val="ListParagraph"/>
+        <w:numPr>
+          <w:ilvl w:val="1"/>
+          <w:numId w:val="2"/>
+        </w:numPr>
+        <w:rPr>
+          <w:rFonts w:ascii="Times New Roman" w:hAnsi="Times New Roman" w:cs="Times New Roman"/>
+          <w:sz w:val="28"/>
+          <w:szCs w:val="28"/>
+        </w:rPr>
+      </w:pPr>
+      <w:r>
+        <w:rPr>
+          <w:rFonts w:ascii="Times New Roman" w:hAnsi="Times New Roman" w:cs="Times New Roman"/>
+          <w:sz w:val="28"/>
+          <w:szCs w:val="28"/>
+        </w:rPr>
+        <w:t>Quyền truy cập là đọc và ghi, tức là có thể đọc và thay đổi giá trị của biến.</w:t>
+      </w:r>
+    </w:p>
+    <w:p>
+      <w:pPr>
+        <w:pStyle w:val="ListParagraph"/>
+        <w:numPr>
+          <w:ilvl w:val="1"/>
+          <w:numId w:val="2"/>
+        </w:numPr>
+        <w:rPr>
+          <w:rFonts w:ascii="Times New Roman" w:hAnsi="Times New Roman" w:cs="Times New Roman"/>
+          <w:sz w:val="28"/>
+          <w:szCs w:val="28"/>
+        </w:rPr>
+      </w:pPr>
+      <w:r>
+        <w:rPr>
+          <w:rFonts w:ascii="Times New Roman" w:hAnsi="Times New Roman" w:cs="Times New Roman"/>
+          <w:sz w:val="28"/>
+          <w:szCs w:val="28"/>
+        </w:rPr>
+        <w:t>Tất cả các biến sẽ được thu hồi sau khi chương trình kết thúc.</w:t>
+      </w:r>
+    </w:p>
+    <w:p>
+      <w:pPr>
+        <w:pStyle w:val="ListParagraph"/>
+        <w:numPr>
+          <w:ilvl w:val="0"/>
+          <w:numId w:val="14"/>
+        </w:numPr>
+        <w:rPr>
+          <w:rFonts w:ascii="Times New Roman" w:hAnsi="Times New Roman" w:cs="Times New Roman"/>
+          <w:sz w:val="28"/>
+          <w:szCs w:val="28"/>
+        </w:rPr>
+      </w:pPr>
+      <w:r>
+        <w:rPr>
+          <w:rFonts w:ascii="Times New Roman" w:hAnsi="Times New Roman" w:cs="Times New Roman"/>
+          <w:sz w:val="28"/>
+          <w:szCs w:val="28"/>
+        </w:rPr>
+        <w:t>Bss segment</w:t>
+      </w:r>
+    </w:p>
+    <w:p>
+      <w:pPr>
+        <w:pStyle w:val="ListParagraph"/>
+        <w:numPr>
+          <w:ilvl w:val="1"/>
+          <w:numId w:val="2"/>
+        </w:numPr>
+        <w:rPr>
+          <w:rFonts w:ascii="Times New Roman" w:hAnsi="Times New Roman" w:cs="Times New Roman"/>
+          <w:sz w:val="28"/>
+          <w:szCs w:val="28"/>
+        </w:rPr>
+      </w:pPr>
+      <w:r>
+        <w:rPr>
+          <w:rFonts w:ascii="Times New Roman" w:hAnsi="Times New Roman" w:cs="Times New Roman"/>
+          <w:sz w:val="28"/>
+          <w:szCs w:val="28"/>
+        </w:rPr>
+        <w:t>Uninitialized Data Segment (Dữ liệu Chưa khởi tạo)</w:t>
+      </w:r>
+    </w:p>
+    <w:p>
+      <w:pPr>
+        <w:pStyle w:val="ListParagraph"/>
+        <w:numPr>
+          <w:ilvl w:val="1"/>
+          <w:numId w:val="2"/>
+        </w:numPr>
+        <w:rPr>
+          <w:rFonts w:ascii="Times New Roman" w:hAnsi="Times New Roman" w:cs="Times New Roman"/>
+          <w:sz w:val="28"/>
+          <w:szCs w:val="28"/>
+        </w:rPr>
+      </w:pPr>
+      <w:r>
+        <w:rPr>
+          <w:rFonts w:ascii="Times New Roman" w:hAnsi="Times New Roman" w:cs="Times New Roman"/>
+          <w:sz w:val="28"/>
+          <w:szCs w:val="28"/>
+        </w:rPr>
+        <w:t>Chứa các biến toàn cục khởi tạo với giá trị bừng 0 hoặc không gán giá trị.</w:t>
+      </w:r>
+    </w:p>
+    <w:p>
+      <w:pPr>
+        <w:pStyle w:val="ListParagraph"/>
+        <w:numPr>
+          <w:ilvl w:val="1"/>
+          <w:numId w:val="2"/>
+        </w:numPr>
+        <w:rPr>
+          <w:rFonts w:ascii="Times New Roman" w:hAnsi="Times New Roman" w:cs="Times New Roman"/>
+          <w:sz w:val="28"/>
+          <w:szCs w:val="28"/>
+        </w:rPr>
+      </w:pPr>
+      <w:r>
+        <w:rPr>
+          <w:rFonts w:ascii="Times New Roman" w:hAnsi="Times New Roman" w:cs="Times New Roman"/>
+          <w:sz w:val="28"/>
+          <w:szCs w:val="28"/>
+        </w:rPr>
+        <w:t>Chứa các biến static với giá trị khởi tạo bằng 0 hoặc không gán giá trị.</w:t>
+      </w:r>
+    </w:p>
+    <w:p>
+      <w:pPr>
+        <w:pStyle w:val="ListParagraph"/>
+        <w:numPr>
+          <w:ilvl w:val="1"/>
+          <w:numId w:val="2"/>
+        </w:numPr>
+        <w:rPr>
+          <w:rFonts w:ascii="Times New Roman" w:hAnsi="Times New Roman" w:cs="Times New Roman"/>
+          <w:sz w:val="28"/>
+          <w:szCs w:val="28"/>
+        </w:rPr>
+      </w:pPr>
+      <w:r>
+        <w:rPr>
+          <w:rFonts w:ascii="Times New Roman" w:hAnsi="Times New Roman" w:cs="Times New Roman"/>
+          <w:sz w:val="28"/>
+          <w:szCs w:val="28"/>
+        </w:rPr>
+        <w:t>Quyền truy cập là đọc và ghi, tức là có thể đọc và thay đổi giá trị của biến.</w:t>
+      </w:r>
+    </w:p>
+    <w:p>
+      <w:pPr>
+        <w:pStyle w:val="ListParagraph"/>
+        <w:numPr>
+          <w:ilvl w:val="1"/>
+          <w:numId w:val="2"/>
+        </w:numPr>
+        <w:rPr>
+          <w:rFonts w:ascii="Times New Roman" w:hAnsi="Times New Roman" w:cs="Times New Roman"/>
+          <w:sz w:val="28"/>
+          <w:szCs w:val="28"/>
+        </w:rPr>
+      </w:pPr>
+      <w:r>
+        <w:rPr>
+          <w:rFonts w:ascii="Times New Roman" w:hAnsi="Times New Roman" w:cs="Times New Roman"/>
+          <w:sz w:val="28"/>
+          <w:szCs w:val="28"/>
+        </w:rPr>
+        <w:t>Tất cả các biến sẽ được thu hồi sau khi chương trình kết thúc.</w:t>
+      </w:r>
+    </w:p>
+    <w:p>
+      <w:pPr>
+        <w:pStyle w:val="ListParagraph"/>
+        <w:numPr>
+          <w:ilvl w:val="0"/>
+          <w:numId w:val="14"/>
+        </w:numPr>
+        <w:rPr>
+          <w:rFonts w:ascii="Times New Roman" w:hAnsi="Times New Roman" w:cs="Times New Roman"/>
+          <w:sz w:val="28"/>
+          <w:szCs w:val="28"/>
+        </w:rPr>
+      </w:pPr>
+      <w:r>
+        <w:rPr>
+          <w:rFonts w:ascii="Times New Roman" w:hAnsi="Times New Roman" w:cs="Times New Roman"/>
+          <w:sz w:val="28"/>
+          <w:szCs w:val="28"/>
+        </w:rPr>
+        <w:t>Stack</w:t>
+      </w:r>
+    </w:p>
+    <w:p>
+      <w:pPr>
+        <w:pStyle w:val="ListParagraph"/>
+        <w:numPr>
+          <w:ilvl w:val="1"/>
+          <w:numId w:val="2"/>
+        </w:numPr>
+        <w:rPr>
+          <w:rFonts w:ascii="Times New Roman" w:hAnsi="Times New Roman" w:cs="Times New Roman"/>
+          <w:sz w:val="28"/>
+          <w:szCs w:val="28"/>
+        </w:rPr>
+      </w:pPr>
+      <w:r>
+        <w:rPr>
+          <w:rFonts w:ascii="Times New Roman" w:hAnsi="Times New Roman" w:cs="Times New Roman"/>
+          <w:sz w:val="28"/>
+          <w:szCs w:val="28"/>
+        </w:rPr>
+        <w:t>Chứa các biến cụ bộ (trừ static cục bộ), tham số truyền vào.</w:t>
+      </w:r>
+    </w:p>
+    <w:p>
+      <w:pPr>
+        <w:pStyle w:val="ListParagraph"/>
+        <w:numPr>
+          <w:ilvl w:val="1"/>
+          <w:numId w:val="2"/>
+        </w:numPr>
+        <w:rPr>
+          <w:rFonts w:ascii="Times New Roman" w:hAnsi="Times New Roman" w:cs="Times New Roman"/>
+          <w:sz w:val="28"/>
+          <w:szCs w:val="28"/>
+        </w:rPr>
+      </w:pPr>
+      <w:r>
+        <w:rPr>
+          <w:rFonts w:ascii="Times New Roman" w:hAnsi="Times New Roman" w:cs="Times New Roman"/>
+          <w:sz w:val="28"/>
+          <w:szCs w:val="28"/>
+        </w:rPr>
+        <w:t xml:space="preserve">Hằng số cục bộ, có thể thay đổi thông qua con trỏ. </w:t>
+      </w:r>
+    </w:p>
+    <w:p>
+      <w:pPr>
+        <w:pStyle w:val="ListParagraph"/>
+        <w:numPr>
+          <w:ilvl w:val="1"/>
+          <w:numId w:val="2"/>
+        </w:numPr>
+        <w:rPr>
+          <w:rFonts w:ascii="Times New Roman" w:hAnsi="Times New Roman" w:cs="Times New Roman"/>
+          <w:sz w:val="28"/>
+          <w:szCs w:val="28"/>
+        </w:rPr>
+      </w:pPr>
+      <w:r>
+        <w:rPr>
+          <w:rFonts w:ascii="Times New Roman" w:hAnsi="Times New Roman" w:cs="Times New Roman"/>
+          <w:sz w:val="28"/>
+          <w:szCs w:val="28"/>
+        </w:rPr>
+        <w:lastRenderedPageBreak/>
+        <w:t>Quyền truy cập: đọc và ghi, nghĩa là có thể đọc và thay đổi giá trị của biến trong suốt thời gian chương trình chạy</w:t>
+      </w:r>
+      <w:r>
+        <w:rPr>
+          <w:rFonts w:ascii="Times New Roman" w:hAnsi="Times New Roman" w:cs="Times New Roman"/>
+          <w:sz w:val="28"/>
+          <w:szCs w:val="28"/>
+        </w:rPr>
+        <w:t>.</w:t>
+      </w:r>
+    </w:p>
+    <w:p>
+      <w:pPr>
+        <w:pStyle w:val="ListParagraph"/>
+        <w:numPr>
+          <w:ilvl w:val="1"/>
+          <w:numId w:val="2"/>
+        </w:numPr>
+        <w:rPr>
+          <w:rFonts w:ascii="Times New Roman" w:hAnsi="Times New Roman" w:cs="Times New Roman"/>
+          <w:sz w:val="28"/>
+          <w:szCs w:val="28"/>
+        </w:rPr>
+      </w:pPr>
+      <w:r>
+        <w:rPr>
+          <w:rFonts w:ascii="Times New Roman" w:hAnsi="Times New Roman" w:cs="Times New Roman"/>
+          <w:sz w:val="28"/>
+          <w:szCs w:val="28"/>
+        </w:rPr>
+        <w:t xml:space="preserve">Sau khi ra khỏi hàm, </w:t>
+      </w:r>
+      <w:r>
+        <w:rPr>
+          <w:rFonts w:ascii="Times New Roman" w:hAnsi="Times New Roman" w:cs="Times New Roman"/>
+          <w:b/>
+          <w:bCs/>
+          <w:sz w:val="28"/>
+          <w:szCs w:val="28"/>
+        </w:rPr>
+        <w:t>tự động thu hồi vùng nhớ</w:t>
+      </w:r>
+      <w:r>
+        <w:rPr>
+          <w:rFonts w:ascii="Times New Roman" w:hAnsi="Times New Roman" w:cs="Times New Roman"/>
+          <w:b/>
+          <w:bCs/>
+          <w:sz w:val="28"/>
+          <w:szCs w:val="28"/>
+        </w:rPr>
+        <w:t>.</w:t>
+      </w:r>
+    </w:p>
+    <w:p>
+      <w:pPr>
+        <w:pStyle w:val="ListParagraph"/>
+        <w:numPr>
+          <w:ilvl w:val="0"/>
+          <w:numId w:val="14"/>
+        </w:numPr>
+        <w:rPr>
+          <w:rFonts w:ascii="Times New Roman" w:hAnsi="Times New Roman" w:cs="Times New Roman"/>
+          <w:sz w:val="28"/>
+          <w:szCs w:val="28"/>
+        </w:rPr>
+      </w:pPr>
+      <w:r>
+        <w:rPr>
+          <w:rFonts w:ascii="Times New Roman" w:hAnsi="Times New Roman" w:cs="Times New Roman"/>
+          <w:sz w:val="28"/>
+          <w:szCs w:val="28"/>
+        </w:rPr>
+        <w:t>Heap:</w:t>
+      </w:r>
+    </w:p>
+    <w:p>
+      <w:pPr>
+        <w:pStyle w:val="ListParagraph"/>
+        <w:numPr>
+          <w:ilvl w:val="1"/>
+          <w:numId w:val="2"/>
+        </w:numPr>
+        <w:rPr>
+          <w:rFonts w:ascii="Times New Roman" w:hAnsi="Times New Roman" w:cs="Times New Roman"/>
+          <w:sz w:val="28"/>
+          <w:szCs w:val="28"/>
+        </w:rPr>
+      </w:pPr>
+      <w:r>
+        <w:rPr>
+          <w:rFonts w:ascii="Times New Roman" w:hAnsi="Times New Roman" w:cs="Times New Roman"/>
+          <w:sz w:val="28"/>
+          <w:szCs w:val="28"/>
+        </w:rPr>
+        <w:t>Cấp pát động</w:t>
+      </w:r>
+    </w:p>
+    <w:p>
+      <w:pPr>
+        <w:pStyle w:val="ListParagraph"/>
+        <w:numPr>
+          <w:ilvl w:val="1"/>
+          <w:numId w:val="2"/>
+        </w:numPr>
+        <w:rPr>
+          <w:rFonts w:ascii="Times New Roman" w:hAnsi="Times New Roman" w:cs="Times New Roman"/>
+          <w:sz w:val="28"/>
+          <w:szCs w:val="28"/>
+        </w:rPr>
+      </w:pPr>
+      <w:r>
+        <w:rPr>
+          <w:rFonts w:ascii="Times New Roman" w:hAnsi="Times New Roman" w:cs="Times New Roman"/>
+          <w:sz w:val="28"/>
+          <w:szCs w:val="28"/>
+        </w:rPr>
+        <w:t>Heap được sử dụng để ấp phát bộ nhớ độ trong quá trình thực thi của chương trình.</w:t>
+      </w:r>
+    </w:p>
+    <w:p>
+      <w:pPr>
+        <w:pStyle w:val="ListParagraph"/>
+        <w:numPr>
+          <w:ilvl w:val="1"/>
+          <w:numId w:val="2"/>
+        </w:numPr>
+        <w:rPr>
+          <w:rFonts w:ascii="Times New Roman" w:hAnsi="Times New Roman" w:cs="Times New Roman"/>
+          <w:sz w:val="28"/>
+          <w:szCs w:val="28"/>
+        </w:rPr>
+      </w:pPr>
+      <w:r>
+        <w:rPr>
+          <w:rFonts w:ascii="Times New Roman" w:hAnsi="Times New Roman" w:cs="Times New Roman"/>
+          <w:sz w:val="28"/>
+          <w:szCs w:val="28"/>
+        </w:rPr>
+        <w:t>Điều này cho phép chương trình tạo ra và giải phóng bộ nhớ theo nhu cầu, thích ứng với sự biến đổi của dữ liệu trong quá trình chạy.</w:t>
+      </w:r>
+    </w:p>
+    <w:p>
+      <w:pPr>
+        <w:pStyle w:val="ListParagraph"/>
+        <w:numPr>
+          <w:ilvl w:val="1"/>
+          <w:numId w:val="2"/>
+        </w:numPr>
+        <w:rPr>
+          <w:rFonts w:ascii="Times New Roman" w:hAnsi="Times New Roman" w:cs="Times New Roman"/>
+          <w:sz w:val="28"/>
+          <w:szCs w:val="28"/>
+        </w:rPr>
+      </w:pPr>
+      <w:r>
+        <w:rPr>
+          <w:rFonts w:ascii="Times New Roman" w:hAnsi="Times New Roman" w:cs="Times New Roman"/>
+          <w:sz w:val="28"/>
+          <w:szCs w:val="28"/>
+        </w:rPr>
+        <w:t>Các hàm như malloc(),calloc(),free(),realloc() được sử dụng để cấp phá và giải phóng bộ nhớ trên heap</w:t>
+      </w:r>
+    </w:p>
+    <w:p>
+      <w:pPr>
+        <w:pStyle w:val="ListParagraph"/>
+        <w:numPr>
+          <w:ilvl w:val="1"/>
+          <w:numId w:val="2"/>
+        </w:numPr>
+        <w:rPr>
+          <w:rFonts w:ascii="Times New Roman" w:hAnsi="Times New Roman" w:cs="Times New Roman"/>
+          <w:sz w:val="28"/>
+          <w:szCs w:val="28"/>
+        </w:rPr>
+      </w:pPr>
+      <w:r>
+        <w:rPr>
+          <w:rFonts w:ascii="Times New Roman" w:hAnsi="Times New Roman" w:cs="Times New Roman"/>
+          <w:sz w:val="28"/>
+          <w:szCs w:val="28"/>
+        </w:rPr>
+        <w:t>Quyền truy cập: có quyền đọc và ghi, nghĩa là có thể đọc và thay đổi giá trị của biến trong suốt thời gian chương trình chạy.</w:t>
+      </w:r>
+    </w:p>
+    <w:p>
+      <w:pPr>
+        <w:pStyle w:val="ListParagraph"/>
+        <w:numPr>
+          <w:ilvl w:val="0"/>
+          <w:numId w:val="14"/>
+        </w:numPr>
+        <w:rPr>
+          <w:rFonts w:ascii="Times New Roman" w:hAnsi="Times New Roman" w:cs="Times New Roman"/>
+          <w:sz w:val="28"/>
+          <w:szCs w:val="28"/>
+        </w:rPr>
+      </w:pPr>
+      <w:r>
+        <w:rPr>
+          <w:rFonts w:ascii="Times New Roman" w:hAnsi="Times New Roman" w:cs="Times New Roman"/>
+          <w:sz w:val="28"/>
+          <w:szCs w:val="28"/>
+        </w:rPr>
+        <w:t>Stack và heap.</w:t>
+      </w:r>
+    </w:p>
+    <w:p>
+      <w:pPr>
+        <w:pStyle w:val="ListParagraph"/>
+        <w:numPr>
+          <w:ilvl w:val="1"/>
+          <w:numId w:val="2"/>
+        </w:numPr>
+        <w:rPr>
+          <w:rFonts w:ascii="Times New Roman" w:hAnsi="Times New Roman" w:cs="Times New Roman"/>
+          <w:sz w:val="28"/>
+          <w:szCs w:val="28"/>
+        </w:rPr>
+      </w:pPr>
+      <w:r>
+        <w:rPr>
+          <w:rFonts w:ascii="Times New Roman" w:hAnsi="Times New Roman" w:cs="Times New Roman"/>
+          <w:sz w:val="28"/>
+          <w:szCs w:val="28"/>
+        </w:rPr>
+        <w:t>Bộ nhớ Stack được dùng để lưu trữ các biến cục bộ trong hàm, tham số truyền vào… Truy cập vào bộ nhớ này rất nhanh và được thực thi khi chương trình được biên dịch</w:t>
+      </w:r>
+    </w:p>
+    <w:p>
+      <w:pPr>
+        <w:pStyle w:val="ListParagraph"/>
+        <w:numPr>
+          <w:ilvl w:val="1"/>
+          <w:numId w:val="2"/>
+        </w:numPr>
+        <w:rPr>
+          <w:rFonts w:ascii="Times New Roman" w:hAnsi="Times New Roman" w:cs="Times New Roman"/>
+          <w:sz w:val="28"/>
+          <w:szCs w:val="28"/>
+        </w:rPr>
+      </w:pPr>
+      <w:r>
+        <w:rPr>
+          <w:rFonts w:ascii="Times New Roman" w:hAnsi="Times New Roman" w:cs="Times New Roman"/>
+          <w:sz w:val="28"/>
+          <w:szCs w:val="28"/>
+        </w:rPr>
+        <w:t>Bộ nhớ heap được dùng để lưu trữ vùng nhớ cho những biến được cấp phát động bởi các hàm malloc-calloc-realloc.</w:t>
+      </w:r>
+    </w:p>
+    <w:p>
+      <w:pPr>
+        <w:pStyle w:val="ListParagraph"/>
+        <w:numPr>
+          <w:ilvl w:val="1"/>
+          <w:numId w:val="2"/>
+        </w:numPr>
+        <w:rPr>
+          <w:rFonts w:ascii="Times New Roman" w:hAnsi="Times New Roman" w:cs="Times New Roman"/>
+          <w:sz w:val="28"/>
+          <w:szCs w:val="28"/>
+        </w:rPr>
+      </w:pPr>
+      <w:r>
+        <w:rPr>
+          <w:rFonts w:ascii="Times New Roman" w:hAnsi="Times New Roman" w:cs="Times New Roman"/>
+          <w:sz w:val="28"/>
+          <w:szCs w:val="28"/>
+        </w:rPr>
+        <w:t>Stack: vùng nhớ Stack được quản lý bởi hệ điều hành, dữ liệu được lưu trong Stack sẽ tự động giải  phóng khi hàm thực hiện trong công việc của mình.</w:t>
+      </w:r>
+    </w:p>
+    <w:p>
+      <w:pPr>
+        <w:pStyle w:val="ListParagraph"/>
+        <w:numPr>
+          <w:ilvl w:val="1"/>
+          <w:numId w:val="2"/>
+        </w:numPr>
+        <w:rPr>
+          <w:rFonts w:ascii="Times New Roman" w:hAnsi="Times New Roman" w:cs="Times New Roman"/>
+          <w:sz w:val="28"/>
+          <w:szCs w:val="28"/>
+        </w:rPr>
+      </w:pPr>
+      <w:r>
+        <w:rPr>
+          <w:rFonts w:ascii="Times New Roman" w:hAnsi="Times New Roman" w:cs="Times New Roman"/>
+          <w:sz w:val="28"/>
+          <w:szCs w:val="28"/>
+        </w:rPr>
+        <w:t>Heap: Vùng nhớ Heap được quản lí bởi lập trình viên (C/C++), dữ liệu trong Heap sẽ không bị phân hủy khi hàm thực hiện xong, điều đó có nghĩa bạn phải tự tay giải phóng vùng nhớ bằng câu lệnh free (trong C), nếu không sẽ xảy ra hiện tượng rò rỉ bộ nhớ.</w:t>
+      </w:r>
+    </w:p>
+    <w:p>
+      <w:pPr>
+        <w:pStyle w:val="ListParagraph"/>
+        <w:numPr>
+          <w:ilvl w:val="1"/>
+          <w:numId w:val="2"/>
+        </w:numPr>
+        <w:rPr>
+          <w:rFonts w:ascii="Times New Roman" w:hAnsi="Times New Roman" w:cs="Times New Roman"/>
+          <w:sz w:val="28"/>
+          <w:szCs w:val="28"/>
+        </w:rPr>
+      </w:pPr>
+      <w:r>
+        <w:rPr>
+          <w:rFonts w:ascii="Times New Roman" w:hAnsi="Times New Roman" w:cs="Times New Roman"/>
+          <w:sz w:val="28"/>
+          <w:szCs w:val="28"/>
+        </w:rPr>
+        <w:t>Stack: bời vì bộ nhớ Stack cố định nên nếu chương trình bạn sử dụng quá nhiều bộ nhớ vượt quá khả năng lưu trữ của Stack chắc chắn sẽ xảy ra tình trạng tràn bộ nhớ Stack (Stack overflow), các trường hợp xảy ra như bạn khởi tạo quá nhiều biến cục bộ, hàm đệ quy vô tận,…</w:t>
+      </w:r>
+    </w:p>
+    <w:p>
+      <w:pPr>
+        <w:pStyle w:val="ListParagraph"/>
+        <w:numPr>
+          <w:ilvl w:val="1"/>
+          <w:numId w:val="2"/>
+        </w:numPr>
+        <w:rPr>
+          <w:rFonts w:ascii="Times New Roman" w:hAnsi="Times New Roman" w:cs="Times New Roman"/>
+          <w:sz w:val="28"/>
+          <w:szCs w:val="28"/>
+        </w:rPr>
+      </w:pPr>
+      <w:r>
+        <w:rPr>
+          <w:rFonts w:ascii="Times New Roman" w:hAnsi="Times New Roman" w:cs="Times New Roman"/>
+          <w:sz w:val="28"/>
+          <w:szCs w:val="28"/>
+        </w:rPr>
+        <w:t>Heap: Nếu bạn liên tục cấp phát vùng nhớ mà không giải phóng thì sẽ bị lỗi tràn vùng nhớ Heap (Heap overflow). Nếu bạn khởi tạo một vùng nhớ quá lớn mà vùng nhớ heap không thể lưu trữ một lần được sẽ bị lỗi khởi tọa vùng nhớ Heap thất bại.</w:t>
+      </w:r>
+    </w:p>
+    <w:p>
+      <w:pPr>
+        <w:pStyle w:val="ListParagraph"/>
+        <w:numPr>
+          <w:ilvl w:val="0"/>
+          <w:numId w:val="2"/>
+        </w:numPr>
+        <w:rPr>
+          <w:rFonts w:ascii="Times New Roman" w:hAnsi="Times New Roman" w:cs="Times New Roman"/>
+          <w:sz w:val="28"/>
+          <w:szCs w:val="28"/>
+        </w:rPr>
+      </w:pPr>
+      <w:r>
+        <w:rPr>
+          <w:rFonts w:ascii="Times New Roman" w:hAnsi="Times New Roman" w:cs="Times New Roman"/>
+          <w:sz w:val="28"/>
+          <w:szCs w:val="28"/>
+        </w:rPr>
+        <w:t>Malloc(size_t size) cấp phát một khối bộ nhớ có kích thước size byte.</w:t>
+      </w:r>
+    </w:p>
+    <w:p>
+      <w:pPr>
+        <w:pStyle w:val="ListParagraph"/>
+        <w:numPr>
+          <w:ilvl w:val="1"/>
+          <w:numId w:val="2"/>
+        </w:numPr>
+        <w:rPr>
+          <w:rFonts w:ascii="Times New Roman" w:hAnsi="Times New Roman" w:cs="Times New Roman"/>
+          <w:sz w:val="28"/>
+          <w:szCs w:val="28"/>
+        </w:rPr>
+      </w:pPr>
+      <w:r>
+        <w:rPr>
+          <w:rFonts w:ascii="Times New Roman" w:hAnsi="Times New Roman" w:cs="Times New Roman"/>
+          <w:sz w:val="28"/>
+          <w:szCs w:val="28"/>
+        </w:rPr>
+        <w:lastRenderedPageBreak/>
+        <w:t>Nếu cập phát thành công trả con trỏ dến vùng nhớ mới, thất bại trả về NULL</w:t>
+      </w:r>
+    </w:p>
+    <w:p>
+      <w:pPr>
+        <w:pStyle w:val="ListParagraph"/>
+        <w:numPr>
+          <w:ilvl w:val="3"/>
+          <w:numId w:val="2"/>
+        </w:numPr>
+        <w:rPr>
+          <w:rFonts w:ascii="Times New Roman" w:hAnsi="Times New Roman" w:cs="Times New Roman"/>
+          <w:sz w:val="28"/>
+          <w:szCs w:val="28"/>
+        </w:rPr>
+      </w:pPr>
+      <w:r>
+        <w:rPr>
+          <w:rFonts w:ascii="Times New Roman" w:hAnsi="Times New Roman" w:cs="Times New Roman"/>
+          <w:sz w:val="28"/>
+          <w:szCs w:val="28"/>
+        </w:rPr>
+        <w:t>Int *ptr=(int*)malloc(5*sizeof(int))</w:t>
+      </w:r>
+    </w:p>
+    <w:p>
+      <w:pPr>
+        <w:pStyle w:val="ListParagraph"/>
+        <w:numPr>
+          <w:ilvl w:val="0"/>
+          <w:numId w:val="2"/>
+        </w:numPr>
+        <w:rPr>
+          <w:rFonts w:ascii="Times New Roman" w:hAnsi="Times New Roman" w:cs="Times New Roman"/>
+          <w:sz w:val="28"/>
+          <w:szCs w:val="28"/>
+        </w:rPr>
+      </w:pPr>
+      <w:r>
+        <w:rPr>
+          <w:rFonts w:ascii="Times New Roman" w:hAnsi="Times New Roman" w:cs="Times New Roman"/>
+          <w:sz w:val="28"/>
+          <w:szCs w:val="28"/>
+        </w:rPr>
+        <w:t>Calloc(size_t num, size_t size) cấp phát bộ nhớ cho num phần tử, mỗi phần tử có kích thước size. Bộ nhớ được khởi tạo về 0</w:t>
+      </w:r>
+    </w:p>
+    <w:p>
+      <w:pPr>
+        <w:pStyle w:val="ListParagraph"/>
+        <w:numPr>
+          <w:ilvl w:val="3"/>
+          <w:numId w:val="2"/>
+        </w:numPr>
+        <w:rPr>
+          <w:rFonts w:ascii="Times New Roman" w:hAnsi="Times New Roman" w:cs="Times New Roman"/>
+          <w:sz w:val="28"/>
+          <w:szCs w:val="28"/>
+        </w:rPr>
+      </w:pPr>
+      <w:r>
+        <w:rPr>
+          <w:rFonts w:ascii="Times New Roman" w:hAnsi="Times New Roman" w:cs="Times New Roman"/>
+          <w:sz w:val="28"/>
+          <w:szCs w:val="28"/>
+        </w:rPr>
+        <w:t>Int *ptr=(int*)</w:t>
+      </w:r>
+      <w:r>
+        <w:rPr>
+          <w:rFonts w:ascii="Times New Roman" w:hAnsi="Times New Roman" w:cs="Times New Roman"/>
+          <w:sz w:val="28"/>
+          <w:szCs w:val="28"/>
+        </w:rPr>
+        <w:t>ca</w:t>
+      </w:r>
+      <w:r>
+        <w:rPr>
+          <w:rFonts w:ascii="Times New Roman" w:hAnsi="Times New Roman" w:cs="Times New Roman"/>
+          <w:sz w:val="28"/>
+          <w:szCs w:val="28"/>
+        </w:rPr>
+        <w:t>lloc(5</w:t>
+      </w:r>
+      <w:r>
+        <w:rPr>
+          <w:rFonts w:ascii="Times New Roman" w:hAnsi="Times New Roman" w:cs="Times New Roman"/>
+          <w:sz w:val="28"/>
+          <w:szCs w:val="28"/>
+        </w:rPr>
+        <w:t>,</w:t>
+      </w:r>
+      <w:r>
+        <w:rPr>
+          <w:rFonts w:ascii="Times New Roman" w:hAnsi="Times New Roman" w:cs="Times New Roman"/>
+          <w:sz w:val="28"/>
+          <w:szCs w:val="28"/>
+        </w:rPr>
+        <w:t>sizeof(int))</w:t>
+      </w:r>
+    </w:p>
+    <w:p>
+      <w:pPr>
+        <w:pStyle w:val="ListParagraph"/>
+        <w:numPr>
+          <w:ilvl w:val="0"/>
+          <w:numId w:val="2"/>
+        </w:numPr>
+        <w:rPr>
+          <w:rFonts w:ascii="Times New Roman" w:hAnsi="Times New Roman" w:cs="Times New Roman"/>
+          <w:sz w:val="28"/>
+          <w:szCs w:val="28"/>
+        </w:rPr>
+      </w:pPr>
+      <w:r>
+        <w:rPr>
+          <w:rFonts w:ascii="Times New Roman" w:hAnsi="Times New Roman" w:cs="Times New Roman"/>
+          <w:sz w:val="28"/>
+          <w:szCs w:val="28"/>
+        </w:rPr>
+        <w:t>Realloc(void *ptr, size_t new_size) thay đổi kích thước của bộ nhớ đã cấp phát bởi malloc() hoặc calloc(0</w:t>
+      </w:r>
+    </w:p>
+    <w:p>
+      <w:pPr>
+        <w:pStyle w:val="ListParagraph"/>
+        <w:numPr>
+          <w:ilvl w:val="1"/>
+          <w:numId w:val="2"/>
+        </w:numPr>
+        <w:rPr>
+          <w:rFonts w:ascii="Times New Roman" w:hAnsi="Times New Roman" w:cs="Times New Roman"/>
+          <w:sz w:val="28"/>
+          <w:szCs w:val="28"/>
+        </w:rPr>
+      </w:pPr>
+      <w:r>
+        <w:rPr>
+          <w:rFonts w:ascii="Times New Roman" w:hAnsi="Times New Roman" w:cs="Times New Roman"/>
+          <w:sz w:val="28"/>
+          <w:szCs w:val="28"/>
+        </w:rPr>
+        <w:t>Nếu mở rông, dữ liệu của được giữ nguyên, phần mở rộng có thể chứa dữ liệu rác.</w:t>
+      </w:r>
+    </w:p>
+    <w:p>
+      <w:pPr>
+        <w:pStyle w:val="ListParagraph"/>
+        <w:numPr>
+          <w:ilvl w:val="1"/>
+          <w:numId w:val="2"/>
+        </w:numPr>
+        <w:rPr>
+          <w:rFonts w:ascii="Times New Roman" w:hAnsi="Times New Roman" w:cs="Times New Roman"/>
+          <w:sz w:val="28"/>
+          <w:szCs w:val="28"/>
+        </w:rPr>
+      </w:pPr>
+      <w:r>
+        <w:rPr>
+          <w:rFonts w:ascii="Times New Roman" w:hAnsi="Times New Roman" w:cs="Times New Roman"/>
+          <w:sz w:val="28"/>
+          <w:szCs w:val="28"/>
+        </w:rPr>
+        <w:t>Nếu giảm kích thước, dữ liệu bị cắt bớt.</w:t>
+      </w:r>
+    </w:p>
+    <w:p>
+      <w:pPr>
+        <w:pStyle w:val="ListParagraph"/>
+        <w:numPr>
+          <w:ilvl w:val="1"/>
+          <w:numId w:val="2"/>
+        </w:numPr>
+        <w:rPr>
+          <w:rFonts w:ascii="Times New Roman" w:hAnsi="Times New Roman" w:cs="Times New Roman"/>
+          <w:sz w:val="28"/>
+          <w:szCs w:val="28"/>
+        </w:rPr>
+      </w:pPr>
+      <w:r>
+        <w:rPr>
+          <w:rFonts w:ascii="Times New Roman" w:hAnsi="Times New Roman" w:cs="Times New Roman"/>
+          <w:sz w:val="28"/>
+          <w:szCs w:val="28"/>
+        </w:rPr>
+        <w:t>Nếu ptr ==NULL, realloc() hoạt động như malloc(new_size)</w:t>
+      </w:r>
+    </w:p>
+    <w:p>
+      <w:pPr>
+        <w:pStyle w:val="ListParagraph"/>
+        <w:numPr>
+          <w:ilvl w:val="3"/>
+          <w:numId w:val="2"/>
+        </w:numPr>
+        <w:rPr>
+          <w:rFonts w:ascii="Times New Roman" w:hAnsi="Times New Roman" w:cs="Times New Roman"/>
+          <w:sz w:val="28"/>
+          <w:szCs w:val="28"/>
+        </w:rPr>
+      </w:pPr>
+      <w:r>
+        <w:rPr>
+          <w:rFonts w:ascii="Times New Roman" w:hAnsi="Times New Roman" w:cs="Times New Roman"/>
+          <w:sz w:val="28"/>
+          <w:szCs w:val="28"/>
+        </w:rPr>
+        <w:t>Int *ptr=(int*)malloc(5*sizeof(int))</w:t>
+      </w:r>
+    </w:p>
+    <w:p>
+      <w:pPr>
+        <w:pStyle w:val="ListParagraph"/>
+        <w:numPr>
+          <w:ilvl w:val="3"/>
+          <w:numId w:val="2"/>
+        </w:numPr>
+        <w:rPr>
+          <w:rFonts w:ascii="Times New Roman" w:hAnsi="Times New Roman" w:cs="Times New Roman"/>
+          <w:sz w:val="28"/>
+          <w:szCs w:val="28"/>
+        </w:rPr>
+      </w:pPr>
+      <w:r>
+        <w:rPr>
+          <w:rFonts w:ascii="Times New Roman" w:hAnsi="Times New Roman" w:cs="Times New Roman"/>
+          <w:sz w:val="28"/>
+          <w:szCs w:val="28"/>
+        </w:rPr>
+        <w:t>ptr=(int*)</w:t>
+      </w:r>
+      <w:r>
+        <w:rPr>
+          <w:rFonts w:ascii="Times New Roman" w:hAnsi="Times New Roman" w:cs="Times New Roman"/>
+          <w:sz w:val="28"/>
+          <w:szCs w:val="28"/>
+        </w:rPr>
+        <w:t>re</w:t>
+      </w:r>
+      <w:r>
+        <w:rPr>
+          <w:rFonts w:ascii="Times New Roman" w:hAnsi="Times New Roman" w:cs="Times New Roman"/>
+          <w:sz w:val="28"/>
+          <w:szCs w:val="28"/>
+        </w:rPr>
+        <w:t>alloc(</w:t>
+      </w:r>
+      <w:r>
+        <w:rPr>
+          <w:rFonts w:ascii="Times New Roman" w:hAnsi="Times New Roman" w:cs="Times New Roman"/>
+          <w:sz w:val="28"/>
+          <w:szCs w:val="28"/>
+        </w:rPr>
+        <w:t>ptr,</w:t>
+      </w:r>
+      <w:r>
+        <w:rPr>
+          <w:rFonts w:ascii="Times New Roman" w:hAnsi="Times New Roman" w:cs="Times New Roman"/>
+          <w:sz w:val="28"/>
+          <w:szCs w:val="28"/>
+        </w:rPr>
+        <w:t>5*sizeof(int))</w:t>
+      </w:r>
+    </w:p>
+    <w:p>
+      <w:pPr>
+        <w:pStyle w:val="ListParagraph"/>
+        <w:numPr>
+          <w:ilvl w:val="3"/>
+          <w:numId w:val="2"/>
+        </w:numPr>
+        <w:rPr>
+          <w:rFonts w:ascii="Times New Roman" w:hAnsi="Times New Roman" w:cs="Times New Roman"/>
+          <w:sz w:val="28"/>
+          <w:szCs w:val="28"/>
+        </w:rPr>
+      </w:pPr>
+    </w:p>
+    <w:p>
+      <w:pPr>
+        <w:pStyle w:val="ListParagraph"/>
+        <w:ind w:left="1800"/>
+        <w:rPr>
+          <w:rFonts w:ascii="Times New Roman" w:hAnsi="Times New Roman" w:cs="Times New Roman"/>
+          <w:sz w:val="28"/>
+          <w:szCs w:val="28"/>
+        </w:rPr>
+      </w:pPr>
+    </w:p>
+    <w:p>
+      <w:pPr>
+        <w:pStyle w:val="ListParagraph"/>
+        <w:numPr>
+          <w:ilvl w:val="0"/>
+          <w:numId w:val="2"/>
+        </w:numPr>
+        <w:rPr>
+          <w:rFonts w:ascii="Times New Roman" w:hAnsi="Times New Roman" w:cs="Times New Roman"/>
+          <w:sz w:val="28"/>
+          <w:szCs w:val="28"/>
+        </w:rPr>
+      </w:pPr>
+      <w:r>
+        <w:rPr>
+          <w:rFonts w:ascii="Times New Roman" w:hAnsi="Times New Roman" w:cs="Times New Roman"/>
+          <w:sz w:val="28"/>
+          <w:szCs w:val="28"/>
+        </w:rPr>
+        <w:t>Free(void *ptr) giải phóng bộ nhớ đã cấp phát trước đó bằng malloc(), calloc() hoặc realloc().</w:t>
+      </w:r>
+    </w:p>
+    <w:p>
+      <w:pPr>
+        <w:pStyle w:val="ListParagraph"/>
+        <w:ind w:left="1080"/>
+        <w:rPr>
+          <w:rFonts w:ascii="Times New Roman" w:hAnsi="Times New Roman" w:cs="Times New Roman"/>
+          <w:sz w:val="28"/>
+          <w:szCs w:val="28"/>
+        </w:rPr>
+      </w:pPr>
     </w:p>
     <w:sectPr>
       <w:pgSz w:w="12240" w:h="15840"/>
@@ -3813,7 +5609,7 @@
   <w:abstractNum w:abstractNumId="0" w15:restartNumberingAfterBreak="0">
     <w:nsid w:val="017E7C27"/>
     <w:multiLevelType w:val="hybridMultilevel"/>
-    <w:tmpl w:val="07F48FB0"/>
+    <w:tmpl w:val="8820C9A2"/>
     <w:lvl w:ilvl="0" w:tplc="85C0BCEA">
       <w:start w:val="1"/>
       <w:numFmt w:val="lowerLetter"/>
@@ -3835,14 +5631,17 @@
         <w:ind w:left="2520" w:hanging="360"/>
       </w:pPr>
     </w:lvl>
-    <w:lvl w:ilvl="2" w:tplc="0409001B" w:tentative="1">
-      <w:start w:val="1"/>
-      <w:numFmt w:val="lowerRoman"/>
+    <w:lvl w:ilvl="2" w:tplc="CAD6F8D6">
+      <w:start w:val="1"/>
+      <w:numFmt w:val="decimal"/>
       <w:lvlText w:val="%3."/>
-      <w:lvlJc w:val="right"/>
-      <w:pPr>
-        <w:ind w:left="3240" w:hanging="180"/>
-      </w:pPr>
+      <w:lvlJc w:val="left"/>
+      <w:pPr>
+        <w:ind w:left="3420" w:hanging="360"/>
+      </w:pPr>
+      <w:rPr>
+        <w:rFonts w:hint="default"/>
+      </w:rPr>
     </w:lvl>
     <w:lvl w:ilvl="3" w:tplc="0409000F" w:tentative="1">
       <w:start w:val="1"/>
@@ -4079,6 +5878,95 @@
     </w:lvl>
   </w:abstractNum>
   <w:abstractNum w:abstractNumId="3" w15:restartNumberingAfterBreak="0">
+    <w:nsid w:val="1C256F2B"/>
+    <w:multiLevelType w:val="hybridMultilevel"/>
+    <w:tmpl w:val="FBC4224A"/>
+    <w:lvl w:ilvl="0" w:tplc="0409000F">
+      <w:start w:val="1"/>
+      <w:numFmt w:val="decimal"/>
+      <w:lvlText w:val="%1."/>
+      <w:lvlJc w:val="left"/>
+      <w:pPr>
+        <w:ind w:left="720" w:hanging="360"/>
+      </w:pPr>
+      <w:rPr>
+        <w:rFonts w:hint="default"/>
+      </w:rPr>
+    </w:lvl>
+    <w:lvl w:ilvl="1" w:tplc="04090019" w:tentative="1">
+      <w:start w:val="1"/>
+      <w:numFmt w:val="lowerLetter"/>
+      <w:lvlText w:val="%2."/>
+      <w:lvlJc w:val="left"/>
+      <w:pPr>
+        <w:ind w:left="1440" w:hanging="360"/>
+      </w:pPr>
+    </w:lvl>
+    <w:lvl w:ilvl="2" w:tplc="0409001B" w:tentative="1">
+      <w:start w:val="1"/>
+      <w:numFmt w:val="lowerRoman"/>
+      <w:lvlText w:val="%3."/>
+      <w:lvlJc w:val="right"/>
+      <w:pPr>
+        <w:ind w:left="2160" w:hanging="180"/>
+      </w:pPr>
+    </w:lvl>
+    <w:lvl w:ilvl="3" w:tplc="0409000F" w:tentative="1">
+      <w:start w:val="1"/>
+      <w:numFmt w:val="decimal"/>
+      <w:lvlText w:val="%4."/>
+      <w:lvlJc w:val="left"/>
+      <w:pPr>
+        <w:ind w:left="2880" w:hanging="360"/>
+      </w:pPr>
+    </w:lvl>
+    <w:lvl w:ilvl="4" w:tplc="04090019" w:tentative="1">
+      <w:start w:val="1"/>
+      <w:numFmt w:val="lowerLetter"/>
+      <w:lvlText w:val="%5."/>
+      <w:lvlJc w:val="left"/>
+      <w:pPr>
+        <w:ind w:left="3600" w:hanging="360"/>
+      </w:pPr>
+    </w:lvl>
+    <w:lvl w:ilvl="5" w:tplc="0409001B" w:tentative="1">
+      <w:start w:val="1"/>
+      <w:numFmt w:val="lowerRoman"/>
+      <w:lvlText w:val="%6."/>
+      <w:lvlJc w:val="right"/>
+      <w:pPr>
+        <w:ind w:left="4320" w:hanging="180"/>
+      </w:pPr>
+    </w:lvl>
+    <w:lvl w:ilvl="6" w:tplc="0409000F" w:tentative="1">
+      <w:start w:val="1"/>
+      <w:numFmt w:val="decimal"/>
+      <w:lvlText w:val="%7."/>
+      <w:lvlJc w:val="left"/>
+      <w:pPr>
+        <w:ind w:left="5040" w:hanging="360"/>
+      </w:pPr>
+    </w:lvl>
+    <w:lvl w:ilvl="7" w:tplc="04090019" w:tentative="1">
+      <w:start w:val="1"/>
+      <w:numFmt w:val="lowerLetter"/>
+      <w:lvlText w:val="%8."/>
+      <w:lvlJc w:val="left"/>
+      <w:pPr>
+        <w:ind w:left="5760" w:hanging="360"/>
+      </w:pPr>
+    </w:lvl>
+    <w:lvl w:ilvl="8" w:tplc="0409001B" w:tentative="1">
+      <w:start w:val="1"/>
+      <w:numFmt w:val="lowerRoman"/>
+      <w:lvlText w:val="%9."/>
+      <w:lvlJc w:val="right"/>
+      <w:pPr>
+        <w:ind w:left="6480" w:hanging="180"/>
+      </w:pPr>
+    </w:lvl>
+  </w:abstractNum>
+  <w:abstractNum w:abstractNumId="4" w15:restartNumberingAfterBreak="0">
     <w:nsid w:val="26C338D9"/>
     <w:multiLevelType w:val="hybridMultilevel"/>
     <w:tmpl w:val="0E0E73F0"/>
@@ -4167,7 +6055,7 @@
       </w:pPr>
     </w:lvl>
   </w:abstractNum>
-  <w:abstractNum w:abstractNumId="4" w15:restartNumberingAfterBreak="0">
+  <w:abstractNum w:abstractNumId="5" w15:restartNumberingAfterBreak="0">
     <w:nsid w:val="323006CF"/>
     <w:multiLevelType w:val="hybridMultilevel"/>
     <w:tmpl w:val="FC0CE1B4"/>
@@ -4256,7 +6144,96 @@
       </w:pPr>
     </w:lvl>
   </w:abstractNum>
-  <w:abstractNum w:abstractNumId="5" w15:restartNumberingAfterBreak="0">
+  <w:abstractNum w:abstractNumId="6" w15:restartNumberingAfterBreak="0">
+    <w:nsid w:val="36D256C1"/>
+    <w:multiLevelType w:val="hybridMultilevel"/>
+    <w:tmpl w:val="538CB654"/>
+    <w:lvl w:ilvl="0" w:tplc="C900A7A0">
+      <w:start w:val="1"/>
+      <w:numFmt w:val="lowerLetter"/>
+      <w:lvlText w:val="%1."/>
+      <w:lvlJc w:val="left"/>
+      <w:pPr>
+        <w:ind w:left="1440" w:hanging="360"/>
+      </w:pPr>
+      <w:rPr>
+        <w:rFonts w:hint="default"/>
+      </w:rPr>
+    </w:lvl>
+    <w:lvl w:ilvl="1" w:tplc="04090019" w:tentative="1">
+      <w:start w:val="1"/>
+      <w:numFmt w:val="lowerLetter"/>
+      <w:lvlText w:val="%2."/>
+      <w:lvlJc w:val="left"/>
+      <w:pPr>
+        <w:ind w:left="2160" w:hanging="360"/>
+      </w:pPr>
+    </w:lvl>
+    <w:lvl w:ilvl="2" w:tplc="0409001B" w:tentative="1">
+      <w:start w:val="1"/>
+      <w:numFmt w:val="lowerRoman"/>
+      <w:lvlText w:val="%3."/>
+      <w:lvlJc w:val="right"/>
+      <w:pPr>
+        <w:ind w:left="2880" w:hanging="180"/>
+      </w:pPr>
+    </w:lvl>
+    <w:lvl w:ilvl="3" w:tplc="0409000F" w:tentative="1">
+      <w:start w:val="1"/>
+      <w:numFmt w:val="decimal"/>
+      <w:lvlText w:val="%4."/>
+      <w:lvlJc w:val="left"/>
+      <w:pPr>
+        <w:ind w:left="3600" w:hanging="360"/>
+      </w:pPr>
+    </w:lvl>
+    <w:lvl w:ilvl="4" w:tplc="04090019" w:tentative="1">
+      <w:start w:val="1"/>
+      <w:numFmt w:val="lowerLetter"/>
+      <w:lvlText w:val="%5."/>
+      <w:lvlJc w:val="left"/>
+      <w:pPr>
+        <w:ind w:left="4320" w:hanging="360"/>
+      </w:pPr>
+    </w:lvl>
+    <w:lvl w:ilvl="5" w:tplc="0409001B" w:tentative="1">
+      <w:start w:val="1"/>
+      <w:numFmt w:val="lowerRoman"/>
+      <w:lvlText w:val="%6."/>
+      <w:lvlJc w:val="right"/>
+      <w:pPr>
+        <w:ind w:left="5040" w:hanging="180"/>
+      </w:pPr>
+    </w:lvl>
+    <w:lvl w:ilvl="6" w:tplc="0409000F" w:tentative="1">
+      <w:start w:val="1"/>
+      <w:numFmt w:val="decimal"/>
+      <w:lvlText w:val="%7."/>
+      <w:lvlJc w:val="left"/>
+      <w:pPr>
+        <w:ind w:left="5760" w:hanging="360"/>
+      </w:pPr>
+    </w:lvl>
+    <w:lvl w:ilvl="7" w:tplc="04090019" w:tentative="1">
+      <w:start w:val="1"/>
+      <w:numFmt w:val="lowerLetter"/>
+      <w:lvlText w:val="%8."/>
+      <w:lvlJc w:val="left"/>
+      <w:pPr>
+        <w:ind w:left="6480" w:hanging="360"/>
+      </w:pPr>
+    </w:lvl>
+    <w:lvl w:ilvl="8" w:tplc="0409001B" w:tentative="1">
+      <w:start w:val="1"/>
+      <w:numFmt w:val="lowerRoman"/>
+      <w:lvlText w:val="%9."/>
+      <w:lvlJc w:val="right"/>
+      <w:pPr>
+        <w:ind w:left="7200" w:hanging="180"/>
+      </w:pPr>
+    </w:lvl>
+  </w:abstractNum>
+  <w:abstractNum w:abstractNumId="7" w15:restartNumberingAfterBreak="0">
     <w:nsid w:val="3BB96D12"/>
     <w:multiLevelType w:val="hybridMultilevel"/>
     <w:tmpl w:val="99B8C4F2"/>
@@ -4346,7 +6323,7 @@
       </w:pPr>
     </w:lvl>
   </w:abstractNum>
-  <w:abstractNum w:abstractNumId="6" w15:restartNumberingAfterBreak="0">
+  <w:abstractNum w:abstractNumId="8" w15:restartNumberingAfterBreak="0">
     <w:nsid w:val="443A2D36"/>
     <w:multiLevelType w:val="hybridMultilevel"/>
     <w:tmpl w:val="6B4E0D2E"/>
@@ -4461,7 +6438,7 @@
       </w:rPr>
     </w:lvl>
   </w:abstractNum>
-  <w:abstractNum w:abstractNumId="7" w15:restartNumberingAfterBreak="0">
+  <w:abstractNum w:abstractNumId="9" w15:restartNumberingAfterBreak="0">
     <w:nsid w:val="4C2609D5"/>
     <w:multiLevelType w:val="hybridMultilevel"/>
     <w:tmpl w:val="95BCE8EE"/>
@@ -4550,7 +6527,7 @@
       </w:pPr>
     </w:lvl>
   </w:abstractNum>
-  <w:abstractNum w:abstractNumId="8" w15:restartNumberingAfterBreak="0">
+  <w:abstractNum w:abstractNumId="10" w15:restartNumberingAfterBreak="0">
     <w:nsid w:val="64487874"/>
     <w:multiLevelType w:val="hybridMultilevel"/>
     <w:tmpl w:val="8320D0A8"/>
@@ -4639,7 +6616,7 @@
       </w:pPr>
     </w:lvl>
   </w:abstractNum>
-  <w:abstractNum w:abstractNumId="9" w15:restartNumberingAfterBreak="0">
+  <w:abstractNum w:abstractNumId="11" w15:restartNumberingAfterBreak="0">
     <w:nsid w:val="6B945FF6"/>
     <w:multiLevelType w:val="hybridMultilevel"/>
     <w:tmpl w:val="57921604"/>
@@ -4729,7 +6706,7 @@
       </w:pPr>
     </w:lvl>
   </w:abstractNum>
-  <w:abstractNum w:abstractNumId="10" w15:restartNumberingAfterBreak="0">
+  <w:abstractNum w:abstractNumId="12" w15:restartNumberingAfterBreak="0">
     <w:nsid w:val="724A6019"/>
     <w:multiLevelType w:val="hybridMultilevel"/>
     <w:tmpl w:val="CB24C734"/>
@@ -4842,38 +6819,136 @@
       </w:rPr>
     </w:lvl>
   </w:abstractNum>
+  <w:abstractNum w:abstractNumId="13" w15:restartNumberingAfterBreak="0">
+    <w:nsid w:val="7FCC02C3"/>
+    <w:multiLevelType w:val="hybridMultilevel"/>
+    <w:tmpl w:val="F4BC8EA0"/>
+    <w:lvl w:ilvl="0" w:tplc="0409000F">
+      <w:start w:val="1"/>
+      <w:numFmt w:val="decimal"/>
+      <w:lvlText w:val="%1."/>
+      <w:lvlJc w:val="left"/>
+      <w:pPr>
+        <w:ind w:left="720" w:hanging="360"/>
+      </w:pPr>
+      <w:rPr>
+        <w:rFonts w:hint="default"/>
+      </w:rPr>
+    </w:lvl>
+    <w:lvl w:ilvl="1" w:tplc="04090019" w:tentative="1">
+      <w:start w:val="1"/>
+      <w:numFmt w:val="lowerLetter"/>
+      <w:lvlText w:val="%2."/>
+      <w:lvlJc w:val="left"/>
+      <w:pPr>
+        <w:ind w:left="1440" w:hanging="360"/>
+      </w:pPr>
+    </w:lvl>
+    <w:lvl w:ilvl="2" w:tplc="0409001B" w:tentative="1">
+      <w:start w:val="1"/>
+      <w:numFmt w:val="lowerRoman"/>
+      <w:lvlText w:val="%3."/>
+      <w:lvlJc w:val="right"/>
+      <w:pPr>
+        <w:ind w:left="2160" w:hanging="180"/>
+      </w:pPr>
+    </w:lvl>
+    <w:lvl w:ilvl="3" w:tplc="0409000F" w:tentative="1">
+      <w:start w:val="1"/>
+      <w:numFmt w:val="decimal"/>
+      <w:lvlText w:val="%4."/>
+      <w:lvlJc w:val="left"/>
+      <w:pPr>
+        <w:ind w:left="2880" w:hanging="360"/>
+      </w:pPr>
+    </w:lvl>
+    <w:lvl w:ilvl="4" w:tplc="04090019" w:tentative="1">
+      <w:start w:val="1"/>
+      <w:numFmt w:val="lowerLetter"/>
+      <w:lvlText w:val="%5."/>
+      <w:lvlJc w:val="left"/>
+      <w:pPr>
+        <w:ind w:left="3600" w:hanging="360"/>
+      </w:pPr>
+    </w:lvl>
+    <w:lvl w:ilvl="5" w:tplc="0409001B" w:tentative="1">
+      <w:start w:val="1"/>
+      <w:numFmt w:val="lowerRoman"/>
+      <w:lvlText w:val="%6."/>
+      <w:lvlJc w:val="right"/>
+      <w:pPr>
+        <w:ind w:left="4320" w:hanging="180"/>
+      </w:pPr>
+    </w:lvl>
+    <w:lvl w:ilvl="6" w:tplc="0409000F" w:tentative="1">
+      <w:start w:val="1"/>
+      <w:numFmt w:val="decimal"/>
+      <w:lvlText w:val="%7."/>
+      <w:lvlJc w:val="left"/>
+      <w:pPr>
+        <w:ind w:left="5040" w:hanging="360"/>
+      </w:pPr>
+    </w:lvl>
+    <w:lvl w:ilvl="7" w:tplc="04090019" w:tentative="1">
+      <w:start w:val="1"/>
+      <w:numFmt w:val="lowerLetter"/>
+      <w:lvlText w:val="%8."/>
+      <w:lvlJc w:val="left"/>
+      <w:pPr>
+        <w:ind w:left="5760" w:hanging="360"/>
+      </w:pPr>
+    </w:lvl>
+    <w:lvl w:ilvl="8" w:tplc="0409001B" w:tentative="1">
+      <w:start w:val="1"/>
+      <w:numFmt w:val="lowerRoman"/>
+      <w:lvlText w:val="%9."/>
+      <w:lvlJc w:val="right"/>
+      <w:pPr>
+        <w:ind w:left="6480" w:hanging="180"/>
+      </w:pPr>
+    </w:lvl>
+  </w:abstractNum>
   <w:num w:numId="1">
-    <w:abstractNumId w:val="3"/>
+    <w:abstractNumId w:val="4"/>
   </w:num>
   <w:num w:numId="2">
-    <w:abstractNumId w:val="6"/>
+    <w:abstractNumId w:val="8"/>
   </w:num>
   <w:num w:numId="3">
-    <w:abstractNumId w:val="9"/>
+    <w:abstractNumId w:val="11"/>
   </w:num>
   <w:num w:numId="4">
-    <w:abstractNumId w:val="10"/>
+    <w:abstractNumId w:val="12"/>
   </w:num>
   <w:num w:numId="5">
-    <w:abstractNumId w:val="4"/>
+    <w:abstractNumId w:val="5"/>
   </w:num>
   <w:num w:numId="6">
     <w:abstractNumId w:val="1"/>
   </w:num>
   <w:num w:numId="7">
-    <w:abstractNumId w:val="8"/>
+    <w:abstractNumId w:val="10"/>
   </w:num>
   <w:num w:numId="8">
     <w:abstractNumId w:val="2"/>
   </w:num>
   <w:num w:numId="9">
-    <w:abstractNumId w:val="5"/>
+    <w:abstractNumId w:val="7"/>
   </w:num>
   <w:num w:numId="10">
-    <w:abstractNumId w:val="7"/>
+    <w:abstractNumId w:val="9"/>
   </w:num>
   <w:num w:numId="11">
     <w:abstractNumId w:val="0"/>
+  </w:num>
+  <w:num w:numId="12">
+    <w:abstractNumId w:val="13"/>
+  </w:num>
+  <w:num w:numId="13">
+    <w:abstractNumId w:val="3"/>
+  </w:num>
+  <w:num w:numId="14">
+    <w:abstractNumId w:val="6"/>
   </w:num>
 </w:numbering>
 </file>

--- a/TỔNG KẾT KIẾN THỨC.docx
+++ b/TỔNG KẾT KIẾN THỨC.docx
@@ -747,8 +747,8 @@
         <w:tblLook w:val="04A0" w:firstRow="1" w:lastRow="0" w:firstColumn="1" w:lastColumn="0" w:noHBand="0" w:noVBand="1"/>
       </w:tblPr>
       <w:tblGrid>
-        <w:gridCol w:w="3430"/>
-        <w:gridCol w:w="5930"/>
+        <w:gridCol w:w="3927"/>
+        <w:gridCol w:w="5523"/>
       </w:tblGrid>
       <w:tr>
         <w:trPr>
@@ -4449,23 +4449,7 @@
           <w:sz w:val="28"/>
           <w:szCs w:val="28"/>
         </w:rPr>
-        <w:t>, chuỗi hằng – string literal (</w:t>
-      </w:r>
-      <w:r>
-        <w:rPr>
-          <w:rFonts w:ascii="Times New Roman" w:hAnsi="Times New Roman" w:cs="Times New Roman"/>
-          <w:sz w:val="28"/>
-          <w:szCs w:val="28"/>
-        </w:rPr>
-        <w:t>Clang- macOS, windows - minGW</w:t>
-      </w:r>
-      <w:r>
-        <w:rPr>
-          <w:rFonts w:ascii="Times New Roman" w:hAnsi="Times New Roman" w:cs="Times New Roman"/>
-          <w:sz w:val="28"/>
-          <w:szCs w:val="28"/>
-        </w:rPr>
-        <w:t>)</w:t>
+        <w:t>, chuỗi hằng – string literal (Clang- macOS, windows - minGW)</w:t>
       </w:r>
     </w:p>
     <w:p>
@@ -5228,6 +5212,45 @@
       <w:pPr>
         <w:pStyle w:val="ListParagraph"/>
         <w:numPr>
+          <w:ilvl w:val="1"/>
+          <w:numId w:val="2"/>
+        </w:numPr>
+        <w:rPr>
+          <w:rFonts w:ascii="Times New Roman" w:hAnsi="Times New Roman" w:cs="Times New Roman"/>
+          <w:sz w:val="28"/>
+          <w:szCs w:val="28"/>
+        </w:rPr>
+      </w:pPr>
+      <w:r>
+        <w:rPr>
+          <w:rFonts w:ascii="Times New Roman" w:hAnsi="Times New Roman" w:cs="Times New Roman"/>
+          <w:sz w:val="28"/>
+          <w:szCs w:val="28"/>
+        </w:rPr>
+        <w:t xml:space="preserve">Dữ liệu trong vùng nhớ do </w:t>
+      </w:r>
+      <w:r>
+        <w:rPr>
+          <w:rStyle w:val="HTMLCode"/>
+          <w:rFonts w:ascii="Times New Roman" w:eastAsiaTheme="minorHAnsi" w:hAnsi="Times New Roman" w:cs="Times New Roman"/>
+          <w:sz w:val="28"/>
+          <w:szCs w:val="28"/>
+        </w:rPr>
+        <w:t>malloc()</w:t>
+      </w:r>
+      <w:r>
+        <w:rPr>
+          <w:rFonts w:ascii="Times New Roman" w:hAnsi="Times New Roman" w:cs="Times New Roman"/>
+          <w:sz w:val="28"/>
+          <w:szCs w:val="28"/>
+        </w:rPr>
+        <w:t xml:space="preserve"> cấp phát không được khởi tạo về 0, mà có thể chứa giá trị rác.</w:t>
+      </w:r>
+    </w:p>
+    <w:p>
+      <w:pPr>
+        <w:pStyle w:val="ListParagraph"/>
+        <w:numPr>
           <w:ilvl w:val="3"/>
           <w:numId w:val="2"/>
         </w:numPr>
@@ -5287,39 +5310,7 @@
           <w:sz w:val="28"/>
           <w:szCs w:val="28"/>
         </w:rPr>
-        <w:t>Int *ptr=(int*)</w:t>
-      </w:r>
-      <w:r>
-        <w:rPr>
-          <w:rFonts w:ascii="Times New Roman" w:hAnsi="Times New Roman" w:cs="Times New Roman"/>
-          <w:sz w:val="28"/>
-          <w:szCs w:val="28"/>
-        </w:rPr>
-        <w:t>ca</w:t>
-      </w:r>
-      <w:r>
-        <w:rPr>
-          <w:rFonts w:ascii="Times New Roman" w:hAnsi="Times New Roman" w:cs="Times New Roman"/>
-          <w:sz w:val="28"/>
-          <w:szCs w:val="28"/>
-        </w:rPr>
-        <w:t>lloc(5</w:t>
-      </w:r>
-      <w:r>
-        <w:rPr>
-          <w:rFonts w:ascii="Times New Roman" w:hAnsi="Times New Roman" w:cs="Times New Roman"/>
-          <w:sz w:val="28"/>
-          <w:szCs w:val="28"/>
-        </w:rPr>
-        <w:t>,</w:t>
-      </w:r>
-      <w:r>
-        <w:rPr>
-          <w:rFonts w:ascii="Times New Roman" w:hAnsi="Times New Roman" w:cs="Times New Roman"/>
-          <w:sz w:val="28"/>
-          <w:szCs w:val="28"/>
-        </w:rPr>
-        <w:t>sizeof(int))</w:t>
+        <w:t>Int *ptr=(int*)calloc(5,sizeof(int))</w:t>
       </w:r>
     </w:p>
     <w:p>
@@ -5341,7 +5332,15 @@
           <w:sz w:val="28"/>
           <w:szCs w:val="28"/>
         </w:rPr>
-        <w:t>Realloc(void *ptr, size_t new_size) thay đổi kích thước của bộ nhớ đã cấp phát bởi malloc() hoặc calloc(0</w:t>
+        <w:t>Realloc(void *ptr, size_t new_size) thay đổi kích thước của bộ nhớ đã cấp phát bởi malloc() hoặc calloc(</w:t>
+      </w:r>
+      <w:r>
+        <w:rPr>
+          <w:rFonts w:ascii="Times New Roman" w:hAnsi="Times New Roman" w:cs="Times New Roman"/>
+          <w:sz w:val="28"/>
+          <w:szCs w:val="28"/>
+        </w:rPr>
+        <w:t>)</w:t>
       </w:r>
     </w:p>
     <w:p>
@@ -5451,54 +5450,8 @@
           <w:sz w:val="28"/>
           <w:szCs w:val="28"/>
         </w:rPr>
-        <w:t>ptr=(int*)</w:t>
-      </w:r>
-      <w:r>
-        <w:rPr>
-          <w:rFonts w:ascii="Times New Roman" w:hAnsi="Times New Roman" w:cs="Times New Roman"/>
-          <w:sz w:val="28"/>
-          <w:szCs w:val="28"/>
-        </w:rPr>
-        <w:t>re</w:t>
-      </w:r>
-      <w:r>
-        <w:rPr>
-          <w:rFonts w:ascii="Times New Roman" w:hAnsi="Times New Roman" w:cs="Times New Roman"/>
-          <w:sz w:val="28"/>
-          <w:szCs w:val="28"/>
-        </w:rPr>
-        <w:t>alloc(</w:t>
-      </w:r>
-      <w:r>
-        <w:rPr>
-          <w:rFonts w:ascii="Times New Roman" w:hAnsi="Times New Roman" w:cs="Times New Roman"/>
-          <w:sz w:val="28"/>
-          <w:szCs w:val="28"/>
-        </w:rPr>
-        <w:t>ptr,</w:t>
-      </w:r>
-      <w:r>
-        <w:rPr>
-          <w:rFonts w:ascii="Times New Roman" w:hAnsi="Times New Roman" w:cs="Times New Roman"/>
-          <w:sz w:val="28"/>
-          <w:szCs w:val="28"/>
-        </w:rPr>
-        <w:t>5*sizeof(int))</w:t>
-      </w:r>
-    </w:p>
-    <w:p>
-      <w:pPr>
-        <w:pStyle w:val="ListParagraph"/>
-        <w:numPr>
-          <w:ilvl w:val="3"/>
-          <w:numId w:val="2"/>
-        </w:numPr>
-        <w:rPr>
-          <w:rFonts w:ascii="Times New Roman" w:hAnsi="Times New Roman" w:cs="Times New Roman"/>
-          <w:sz w:val="28"/>
-          <w:szCs w:val="28"/>
-        </w:rPr>
-      </w:pPr>
+        <w:t>ptr=(int*)realloc(ptr,5*sizeof(int))</w:t>
+      </w:r>
     </w:p>
     <w:p>
       <w:pPr>
